--- a/backend/CrearTutela/tutelapruebadocxtemplater.docx
+++ b/backend/CrearTutela/tutelapruebadocxtemplater.docx
@@ -15,15 +15,13 @@
         </w:rPr>
         <w:t>JUEZ(A) de {</w:t>
       </w:r>
-      <w:proofErr w:type="spellStart"/>
       <w:r>
         <w:rPr>
           <w:b/>
           <w:lang w:val="es-CO"/>
         </w:rPr>
-        <w:t>domicilioradicacion</w:t>
+        <w:t>municipioRadicacionDerechoPeticion</w:t>
       </w:r>
-      <w:proofErr w:type="spellEnd"/>
       <w:r>
         <w:rPr>
           <w:b/>
@@ -63,21 +61,7 @@
         <w:rPr>
           <w:lang w:val="es-CO"/>
         </w:rPr>
-        <w:t>{</w:t>
-      </w:r>
-      <w:proofErr w:type="spellStart"/>
-      <w:r>
-        <w:rPr>
-          <w:lang w:val="es-CO"/>
-        </w:rPr>
-        <w:t>nombredemandante</w:t>
-      </w:r>
-      <w:proofErr w:type="spellEnd"/>
-      <w:r>
-        <w:rPr>
-          <w:lang w:val="es-CO"/>
-        </w:rPr>
-        <w:t>}</w:t>
+        <w:t>{nombredemandante}</w:t>
       </w:r>
     </w:p>
     <w:p>
@@ -97,21 +81,7 @@
         <w:rPr>
           <w:lang w:val="es-CO"/>
         </w:rPr>
-        <w:t>{</w:t>
-      </w:r>
-      <w:proofErr w:type="spellStart"/>
-      <w:r>
-        <w:rPr>
-          <w:lang w:val="es-CO"/>
-        </w:rPr>
-        <w:t>nombredemandado</w:t>
-      </w:r>
-      <w:proofErr w:type="spellEnd"/>
-      <w:r>
-        <w:rPr>
-          <w:lang w:val="es-CO"/>
-        </w:rPr>
-        <w:t>}</w:t>
+        <w:t>{nombredemandado}</w:t>
       </w:r>
     </w:p>
     <w:p>
@@ -158,16 +128,20 @@
         <w:rPr>
           <w:lang w:val="es-CO"/>
         </w:rPr>
+        <w:t xml:space="preserve">{nombredemandante}, identificado con </w:t>
+      </w:r>
+      <w:r>
+        <w:rPr>
+          <w:lang w:val="es-CO"/>
+        </w:rPr>
         <w:t>{</w:t>
       </w:r>
-      <w:proofErr w:type="spellStart"/>
       <w:r>
         <w:rPr>
           <w:lang w:val="es-CO"/>
         </w:rPr>
-        <w:t>nombredemandante</w:t>
+        <w:t>tipoDocumentoAccionante</w:t>
       </w:r>
-      <w:proofErr w:type="spellEnd"/>
       <w:r>
         <w:rPr>
           <w:lang w:val="es-CO"/>
@@ -178,81 +152,104 @@
         <w:rPr>
           <w:lang w:val="es-CO"/>
         </w:rPr>
-        <w:t>, identificado con cédula de ciudadanía número {</w:t>
-      </w:r>
-      <w:proofErr w:type="spellStart"/>
-      <w:r>
-        <w:rPr>
-          <w:lang w:val="es-CO"/>
-        </w:rPr>
-        <w:t>cedulademandante</w:t>
-      </w:r>
-      <w:proofErr w:type="spellEnd"/>
-      <w:r>
-        <w:rPr>
-          <w:lang w:val="es-CO"/>
-        </w:rPr>
-        <w:t>}, domiciliado en la ciudad de {</w:t>
-      </w:r>
-      <w:proofErr w:type="spellStart"/>
-      <w:r>
-        <w:rPr>
-          <w:lang w:val="es-CO"/>
-        </w:rPr>
-        <w:t>domiciliodemandante</w:t>
-      </w:r>
-      <w:proofErr w:type="spellEnd"/>
-      <w:r>
-        <w:rPr>
-          <w:lang w:val="es-CO"/>
-        </w:rPr>
-        <w:t>}, actuando en nombre propio, formulo acción de tutela (artículo 86 Constitución Política) para la protección de mi derecho fundamental de pe</w:t>
+        <w:t xml:space="preserve"> número {cedulademandante}, domiciliado en la ciudad de {domiciliodemandante}, actuando </w:t>
       </w:r>
       <w:r>
         <w:rPr>
           <w:lang w:val="es-CO"/>
         </w:rPr>
-        <w:t>tición (artículo 23 Constitución Política), en contra de: {</w:t>
-      </w:r>
-      <w:proofErr w:type="spellStart"/>
-      <w:r>
-        <w:rPr>
-          <w:lang w:val="es-CO"/>
-        </w:rPr>
-        <w:t>nombredemandado</w:t>
-      </w:r>
-      <w:proofErr w:type="spellEnd"/>
-      <w:r>
-        <w:rPr>
-          <w:lang w:val="es-CO"/>
-        </w:rPr>
-        <w:t>}, representado legalmente por {#representantedemandado}</w:t>
+        <w:t>{actúa apoderado}</w:t>
       </w:r>
       <w:r>
         <w:rPr>
           <w:lang w:val="es-CO"/>
         </w:rPr>
-        <w:t>{representantedemandado}</w:t>
+        <w:t xml:space="preserve">, formulo acción de </w:t>
       </w:r>
       <w:r>
         <w:rPr>
-          <w:lang w:val="es-CO"/>
-        </w:rPr>
-        <w:t>{/representantedemandado}, o quien haga sus veces, con domicilio en {</w:t>
+          <w:u w:val="single"/>
+          <w:lang w:val="es-CO"/>
+        </w:rPr>
+        <w:t>tutela</w:t>
       </w:r>
-      <w:proofErr w:type="spellStart"/>
       <w:r>
         <w:rPr>
           <w:lang w:val="es-CO"/>
         </w:rPr>
-        <w:t>domiciliodemandado</w:t>
+        <w:t xml:space="preserve"> (artículo 86 Constitución Política) para la protección de mi derecho fundamental de petición (artículo 23 Constitución Política), en contra de: {nombredemandado},</w:t>
       </w:r>
-      <w:proofErr w:type="spellEnd"/>
       <w:r>
         <w:rPr>
           <w:lang w:val="es-CO"/>
         </w:rPr>
-        <w:t>}, con base en los siguientes hechos:</w:t>
+        <w:t xml:space="preserve"> </w:t>
+      </w:r>
+      <w:r>
+        <w:rPr>
+          <w:lang w:val="es-CO"/>
+        </w:rPr>
+        <w:t>{#</w:t>
+      </w:r>
+      <w:r>
+        <w:rPr>
+          <w:lang w:val="es-CO"/>
+        </w:rPr>
+        <w:t>nombreRepresentanteAccionado</w:t>
+      </w:r>
+      <w:r>
+        <w:rPr>
+          <w:lang w:val="es-CO"/>
+        </w:rPr>
+        <w:t>}</w:t>
+      </w:r>
+      <w:r>
+        <w:rPr>
+          <w:lang w:val="es-CO"/>
+        </w:rPr>
+        <w:t xml:space="preserve"> </w:t>
+      </w:r>
+      <w:r>
+        <w:rPr>
+          <w:lang w:val="es-CO"/>
+        </w:rPr>
+        <w:t>{</w:t>
+      </w:r>
+      <w:r>
+        <w:rPr>
+          <w:lang w:val="es-CO"/>
+        </w:rPr>
+        <w:t>nombreRepresentanteAccionado</w:t>
+      </w:r>
+      <w:r>
+        <w:rPr>
+          <w:lang w:val="es-CO"/>
+        </w:rPr>
+        <w:t>}</w:t>
+      </w:r>
+      <w:r>
+        <w:rPr>
+          <w:lang w:val="es-CO"/>
+        </w:rPr>
+        <w:t xml:space="preserve"> </w:t>
+      </w:r>
+      <w:r>
+        <w:rPr>
+          <w:lang w:val="es-CO"/>
+        </w:rPr>
+        <w:t>{/</w:t>
+      </w:r>
+      <w:r>
+        <w:rPr>
+          <w:lang w:val="es-CO"/>
+        </w:rPr>
+        <w:t>nombreRepresentanteAccionado</w:t>
+      </w:r>
+      <w:r>
+        <w:rPr>
+          <w:lang w:val="es-CO"/>
+        </w:rPr>
+        <w:t>}, o quien haga sus veces, con domicilio en {domiciliodemandado}, con base en los siguientes hechos:</w:t>
       </w:r>
     </w:p>
     <w:p>
@@ -267,14 +264,7 @@
           <w:b/>
           <w:lang w:val="es-CO"/>
         </w:rPr>
-        <w:t>H</w:t>
-      </w:r>
-      <w:r>
-        <w:rPr>
-          <w:b/>
-          <w:lang w:val="es-CO"/>
-        </w:rPr>
-        <w:t>ECHOS</w:t>
+        <w:t>HECHOS</w:t>
       </w:r>
     </w:p>
     <w:p>
@@ -290,33 +280,41 @@
         </w:rPr>
         <w:t>1. El {</w:t>
       </w:r>
-      <w:proofErr w:type="spellStart"/>
       <w:r>
         <w:rPr>
           <w:lang w:val="es-CO"/>
         </w:rPr>
-        <w:t>fecharadicacion</w:t>
+        <w:t>fechaRadicacionDerechoPeticion</w:t>
       </w:r>
-      <w:proofErr w:type="spellEnd"/>
       <w:r>
         <w:rPr>
           <w:lang w:val="es-CO"/>
         </w:rPr>
-        <w:t>} radiqué un derecho de petición de solicitud de documentos ante {</w:t>
+        <w:t xml:space="preserve">} radiqué un derecho de petición de </w:t>
       </w:r>
-      <w:proofErr w:type="spellStart"/>
       <w:r>
         <w:rPr>
           <w:lang w:val="es-CO"/>
         </w:rPr>
-        <w:t>nombredemandado</w:t>
+        <w:t>{</w:t>
       </w:r>
-      <w:proofErr w:type="spellEnd"/>
       <w:r>
         <w:rPr>
           <w:lang w:val="es-CO"/>
         </w:rPr>
-        <w:t>}.</w:t>
+        <w:t>tipoDerechoDePeticion</w:t>
+      </w:r>
+      <w:r>
+        <w:rPr>
+          <w:lang w:val="es-CO"/>
+        </w:rPr>
+        <w:t>}</w:t>
+      </w:r>
+      <w:r>
+        <w:rPr>
+          <w:lang w:val="es-CO"/>
+        </w:rPr>
+        <w:t xml:space="preserve"> ante {nombredemandado}.</w:t>
       </w:r>
     </w:p>
     <w:p>
@@ -330,6 +328,126 @@
         <w:rPr>
           <w:lang w:val="es-CO"/>
         </w:rPr>
+        <w:t>{#</w:t>
+      </w:r>
+      <w:r>
+        <w:rPr>
+          <w:lang w:val="es-CO"/>
+        </w:rPr>
+        <w:t>respuestaDerechoDePeticion</w:t>
+      </w:r>
+      <w:r>
+        <w:rPr>
+          <w:lang w:val="es-CO"/>
+        </w:rPr>
+        <w:t xml:space="preserve">} </w:t>
+      </w:r>
+    </w:p>
+    <w:p>
+      <w:pPr>
+        <w:jc w:val="both"/>
+        <w:rPr>
+          <w:lang w:val="es-CO"/>
+        </w:rPr>
+      </w:pPr>
+      <w:r>
+        <w:rPr>
+          <w:lang w:val="es-CO"/>
+        </w:rPr>
+        <w:t>2. El día {#</w:t>
+      </w:r>
+      <w:r>
+        <w:rPr>
+          <w:lang w:val="es-CO"/>
+        </w:rPr>
+        <w:t>fechaRespuestaDerechoDePeticion</w:t>
+      </w:r>
+      <w:r>
+        <w:rPr>
+          <w:lang w:val="es-CO"/>
+        </w:rPr>
+        <w:t>}</w:t>
+      </w:r>
+      <w:r>
+        <w:rPr>
+          <w:lang w:val="es-CO"/>
+        </w:rPr>
+        <w:t xml:space="preserve"> {</w:t>
+      </w:r>
+      <w:r>
+        <w:rPr>
+          <w:lang w:val="es-CO"/>
+        </w:rPr>
+        <w:t>fechaRespuestaDerechoDePeticion</w:t>
+      </w:r>
+      <w:r>
+        <w:rPr>
+          <w:lang w:val="es-CO"/>
+        </w:rPr>
+        <w:t xml:space="preserve">} </w:t>
+      </w:r>
+      <w:r>
+        <w:rPr>
+          <w:lang w:val="es-CO"/>
+        </w:rPr>
+        <w:t>{/</w:t>
+      </w:r>
+      <w:r>
+        <w:rPr>
+          <w:lang w:val="es-CO"/>
+        </w:rPr>
+        <w:t>fechaRespuestaDerechoDePeticion</w:t>
+      </w:r>
+      <w:r>
+        <w:rPr>
+          <w:lang w:val="es-CO"/>
+        </w:rPr>
+        <w:t>}, la demandada dio contestación al derecho de petición</w:t>
+      </w:r>
+      <w:r>
+        <w:rPr>
+          <w:lang w:val="es-CO"/>
+        </w:rPr>
+        <w:t>.</w:t>
+      </w:r>
+    </w:p>
+    <w:p>
+      <w:pPr>
+        <w:jc w:val="both"/>
+        <w:rPr>
+          <w:lang w:val="es-CO"/>
+        </w:rPr>
+      </w:pPr>
+      <w:r>
+        <w:rPr>
+          <w:lang w:val="es-CO"/>
+        </w:rPr>
+        <w:t>{/</w:t>
+      </w:r>
+      <w:r>
+        <w:rPr>
+          <w:lang w:val="es-CO"/>
+        </w:rPr>
+        <w:t>respuestaDerechoDePeticion</w:t>
+      </w:r>
+      <w:r>
+        <w:rPr>
+          <w:lang w:val="es-CO"/>
+        </w:rPr>
+        <w:t>}</w:t>
+      </w:r>
+    </w:p>
+    <w:p>
+      <w:pPr>
+        <w:jc w:val="both"/>
+        <w:rPr>
+          <w:lang w:val="es-CO"/>
+        </w:rPr>
+      </w:pPr>
+      <w:r>
+        <w:rPr>
+          <w:lang w:val="es-CO"/>
+        </w:rPr>
         <w:t>2. El día {#fecharespuesta}</w:t>
       </w:r>
       <w:r>
@@ -342,27 +460,7 @@
         <w:rPr>
           <w:lang w:val="es-CO"/>
         </w:rPr>
-        <w:t>{/</w:t>
-      </w:r>
-      <w:proofErr w:type="spellStart"/>
-      <w:r>
-        <w:rPr>
-          <w:lang w:val="es-CO"/>
-        </w:rPr>
-        <w:t>fecharespuesta</w:t>
-      </w:r>
-      <w:proofErr w:type="spellEnd"/>
-      <w:r>
-        <w:rPr>
-          <w:lang w:val="es-CO"/>
-        </w:rPr>
-        <w:t>}, la demandada dio contestación al derecho de petición, solicitando un tiempo adicional de {#tiempoe</w:t>
-      </w:r>
-      <w:r>
-        <w:rPr>
-          <w:lang w:val="es-CO"/>
-        </w:rPr>
-        <w:t>xtra}{/tiempoextra} días para resolver la cuestión.</w:t>
+        <w:t>{/fecharespuesta}, la demandada dio contestación al derecho de petición, solicitando un tiempo adicional de {#tiempoextra}{/tiempoextra} días para resolver la cuestión.</w:t>
       </w:r>
     </w:p>
     <w:p>
@@ -390,13 +488,7 @@
         <w:rPr>
           <w:lang w:val="es-CO"/>
         </w:rPr>
-        <w:t xml:space="preserve">4. La respuesta de la demandada fue incompleta toda vez que no se </w:t>
-      </w:r>
-      <w:r>
-        <w:rPr>
-          <w:lang w:val="es-CO"/>
-        </w:rPr>
-        <w:t>dio una respuesta de fondo a la pregunta formulada.</w:t>
+        <w:t>4. La respuesta de la demandada fue incompleta toda vez que no se dio una respuesta de fondo a la pregunta formulada.</w:t>
       </w:r>
     </w:p>
     <w:p>
@@ -452,6 +544,7 @@
         <w:rPr>
           <w:lang w:val="es-CO"/>
         </w:rPr>
+        <w:lastRenderedPageBreak/>
         <w:t xml:space="preserve">El artículo 23 de la Constitución señala que: </w:t>
       </w:r>
       <w:r>
@@ -459,14 +552,7 @@
           <w:i/>
           <w:lang w:val="es-CO"/>
         </w:rPr>
-        <w:t>Toda persona tiene derecho a presentar</w:t>
-      </w:r>
-      <w:r>
-        <w:rPr>
-          <w:i/>
-          <w:lang w:val="es-CO"/>
-        </w:rPr>
-        <w:t xml:space="preserve"> peticiones respetuosas a las autoridades por motivos de interés general particular y a obtener pronta resolución. El legislador podrá reglamentar su ejercicio ante organizaciones privadas para garantizar los derechos fundamentales.</w:t>
+        <w:t>Toda persona tiene derecho a presentar peticiones respetuosas a las autoridades por motivos de interés general particular y a obtener pronta resolución. El legislador podrá reglamentar su ejercicio ante organizaciones privadas para garantizar los derechos fundamentales.</w:t>
       </w:r>
     </w:p>
     <w:p>
@@ -480,14 +566,7 @@
         <w:rPr>
           <w:lang w:val="es-CO"/>
         </w:rPr>
-        <w:lastRenderedPageBreak/>
-        <w:t>El artículo 14 de la Le</w:t>
-      </w:r>
-      <w:r>
-        <w:rPr>
-          <w:lang w:val="es-CO"/>
-        </w:rPr>
-        <w:t>y 1755 de 2015 señala los términos en los que se debe dar respuesta a los derechos de petición. Así, para el caso de los derechos de petición de solicitud de documentos el término de respuesta de la petición es de 10 días.</w:t>
+        <w:t>El artículo 14 de la Ley 1755 de 2015 señala los términos en los que se debe dar respuesta a los derechos de petición. Así, para el caso de los derechos de petición de solicitud de documentos el término de respuesta de la petición es de 10 días.</w:t>
       </w:r>
     </w:p>
     <w:p>
@@ -501,13 +580,7 @@
         <w:rPr>
           <w:lang w:val="es-CO"/>
         </w:rPr>
-        <w:t xml:space="preserve">Igualmente, señala la norma que, </w:t>
-      </w:r>
-      <w:r>
-        <w:rPr>
-          <w:lang w:val="es-CO"/>
-        </w:rPr>
-        <w:t>en caso de que se hayan solicitado documentos y la entidad no haya dado respuesta al derecho de petición, se configura silencio administrativo positivo. Por tanto, la entidad ya no podrá negarse a entregar los documentos solicitados.</w:t>
+        <w:t>Igualmente, señala la norma que, en caso de que se hayan solicitado documentos y la entidad no haya dado respuesta al derecho de petición, se configura silencio administrativo positivo. Por tanto, la entidad ya no podrá negarse a entregar los documentos solicitados.</w:t>
       </w:r>
     </w:p>
     <w:p>
@@ -521,13 +594,7 @@
         <w:rPr>
           <w:lang w:val="es-CO"/>
         </w:rPr>
-        <w:t>Como lo ha señalado la</w:t>
-      </w:r>
-      <w:r>
-        <w:rPr>
-          <w:lang w:val="es-CO"/>
-        </w:rPr>
-        <w:t xml:space="preserve"> Corte, el titular del derecho de petición tiene derecho, no sólo a una respuesta, sino a una respuesta efectiva, clara, de fondo y sobre todas las preguntas planteadas. </w:t>
+        <w:t xml:space="preserve">Como lo ha señalado la Corte, el titular del derecho de petición tiene derecho, no sólo a una respuesta, sino a una respuesta efectiva, clara, de fondo y sobre todas las preguntas planteadas. </w:t>
       </w:r>
     </w:p>
     <w:p>
@@ -548,67 +615,7 @@
           <w:i/>
           <w:lang w:val="es-CO"/>
         </w:rPr>
-        <w:t xml:space="preserve">&lt;&lt;En reiterada jurisprudencia la Corte Constitucional se ha </w:t>
-      </w:r>
-      <w:r>
-        <w:rPr>
-          <w:i/>
-          <w:lang w:val="es-CO"/>
-        </w:rPr>
-        <w:t>referido al derecho de petición, precisando que el contenido esencial de este derecho comprende: (i) la posibilidad efectiva de elevar, en términos respetuosos, solicitudes ante las autoridades, sin que éstas se nieguen a recibirlas o se abstengan de trami</w:t>
-      </w:r>
-      <w:r>
-        <w:rPr>
-          <w:i/>
-          <w:lang w:val="es-CO"/>
-        </w:rPr>
-        <w:t>tarlas; (</w:t>
-      </w:r>
-      <w:proofErr w:type="spellStart"/>
-      <w:r>
-        <w:rPr>
-          <w:i/>
-          <w:lang w:val="es-CO"/>
-        </w:rPr>
-        <w:t>ii</w:t>
-      </w:r>
-      <w:proofErr w:type="spellEnd"/>
-      <w:r>
-        <w:rPr>
-          <w:i/>
-          <w:lang w:val="es-CO"/>
-        </w:rPr>
-        <w:t>) la respuesta oportuna, esto es, dentro de los términos establecidos en el ordenamiento jurídico, con independencia de que su sentido sea positivo o negativo; (</w:t>
-      </w:r>
-      <w:proofErr w:type="spellStart"/>
-      <w:r>
-        <w:rPr>
-          <w:i/>
-          <w:lang w:val="es-CO"/>
-        </w:rPr>
-        <w:t>iii</w:t>
-      </w:r>
-      <w:proofErr w:type="spellEnd"/>
-      <w:r>
-        <w:rPr>
-          <w:i/>
-          <w:lang w:val="es-CO"/>
-        </w:rPr>
-        <w:t>) una respuesta de fondo o contestación material, lo que implica una obligación d</w:t>
-      </w:r>
-      <w:r>
-        <w:rPr>
-          <w:i/>
-          <w:lang w:val="es-CO"/>
-        </w:rPr>
-        <w:t>e la autoridad a que entre en la materia propia de la solicitud, según el ámbito de su competencia, desarrollando de manera completa todos los asuntos planteados (plena correspondencia entre la petición y la respuesta) y excluyendo fórmulas evasivas o elus</w:t>
-      </w:r>
-      <w:r>
-        <w:rPr>
-          <w:i/>
-          <w:lang w:val="es-CO"/>
-        </w:rPr>
-        <w:t>ivas&gt;&gt;(T-077 de 2018).</w:t>
+        <w:t>&lt;&lt;En reiterada jurisprudencia la Corte Constitucional se ha referido al derecho de petición, precisando que el contenido esencial de este derecho comprende: (i) la posibilidad efectiva de elevar, en términos respetuosos, solicitudes ante las autoridades, sin que éstas se nieguen a recibirlas o se abstengan de tramitarlas; (ii) la respuesta oportuna, esto es, dentro de los términos establecidos en el ordenamiento jurídico, con independencia de que su sentido sea positivo o negativo; (iii) una respuesta de fondo o contestación material, lo que implica una obligación de la autoridad a que entre en la materia propia de la solicitud, según el ámbito de su competencia, desarrollando de manera completa todos los asuntos planteados (plena correspondencia entre la petición y la respuesta) y excluyendo fórmulas evasivas o elusivas&gt;&gt;(T-077 de 2018).</w:t>
       </w:r>
     </w:p>
     <w:p>
@@ -622,21 +629,7 @@
         <w:rPr>
           <w:lang w:val="es-CO"/>
         </w:rPr>
-        <w:t xml:space="preserve">En el caso en concreto, se observa que ya transcurrió el término legal sin que la demandada haya dado una respuesta adecuada o idónea, toda vez </w:t>
-      </w:r>
-      <w:proofErr w:type="spellStart"/>
-      <w:r>
-        <w:rPr>
-          <w:lang w:val="es-CO"/>
-        </w:rPr>
-        <w:t>queno</w:t>
-      </w:r>
-      <w:proofErr w:type="spellEnd"/>
-      <w:r>
-        <w:rPr>
-          <w:lang w:val="es-CO"/>
-        </w:rPr>
-        <w:t xml:space="preserve"> se dio una respuesta de fondo a la pregunta formulada</w:t>
+        <w:t>En el caso en concreto, se observa que ya transcurrió el término legal sin que la demandada haya dado una respuesta adecuada o idónea, toda vez queno se dio una respuesta de fondo a la pregunta formulada</w:t>
       </w:r>
     </w:p>
     <w:p>
@@ -664,14 +657,7 @@
           <w:b/>
           <w:lang w:val="es-CO"/>
         </w:rPr>
-        <w:t xml:space="preserve">1. </w:t>
-      </w:r>
-      <w:r>
-        <w:rPr>
-          <w:b/>
-          <w:lang w:val="es-CO"/>
-        </w:rPr>
-        <w:t>Requisito de subsidiariedad</w:t>
+        <w:t>1. Requisito de subsidiariedad</w:t>
       </w:r>
     </w:p>
     <w:p>
@@ -692,14 +678,7 @@
           <w:i/>
           <w:lang w:val="es-CO"/>
         </w:rPr>
-        <w:t>&lt;&lt;implica que la acción de tutela solo procederá cuando el afectado no disponga de otro medio de defensa judicial, salvo que se utilice como mecanismo transitorio para evitar un p</w:t>
-      </w:r>
-      <w:r>
-        <w:rPr>
-          <w:i/>
-          <w:lang w:val="es-CO"/>
-        </w:rPr>
-        <w:t>erjuicio irremediable&gt;&gt; (T-375 de 2018).</w:t>
+        <w:t>&lt;&lt;implica que la acción de tutela solo procederá cuando el afectado no disponga de otro medio de defensa judicial, salvo que se utilice como mecanismo transitorio para evitar un perjuicio irremediable&gt;&gt; (T-375 de 2018).</w:t>
       </w:r>
       <w:r>
         <w:rPr>
@@ -719,27 +698,14 @@
         <w:rPr>
           <w:lang w:val="es-CO"/>
         </w:rPr>
-        <w:t>En el caso del derecho fundamental de petición, l</w:t>
+        <w:t xml:space="preserve">En el caso del derecho fundamental de petición, la Corte ha señalado que la tutela es un mecanismo idóneo para su protección, toda vez que </w:t>
       </w:r>
       <w:r>
         <w:rPr>
-          <w:lang w:val="es-CO"/>
-        </w:rPr>
-        <w:t xml:space="preserve">a Corte ha señalado que la tutela es un mecanismo idóneo para su protección, toda vez que </w:t>
-      </w:r>
-      <w:r>
-        <w:rPr>
           <w:i/>
           <w:lang w:val="es-CO"/>
         </w:rPr>
-        <w:t xml:space="preserve">&lt;&lt;que el ordenamiento jurídico colombiano no tiene previsto un medio de defensa judicial idóneo ni eficaz diferente de la acción de tutela, de modo que quien resulte </w:t>
-      </w:r>
-      <w:r>
-        <w:rPr>
-          <w:i/>
-          <w:lang w:val="es-CO"/>
-        </w:rPr>
-        <w:t>afectado por la vulneración a este derecho fundamental no dispone de ningún mecanismo ordinario de naturaleza judicial que le permita efectivizar el mismo&gt;&gt;(T-206 de 2018).</w:t>
+        <w:t>&lt;&lt;que el ordenamiento jurídico colombiano no tiene previsto un medio de defensa judicial idóneo ni eficaz diferente de la acción de tutela, de modo que quien resulte afectado por la vulneración a este derecho fundamental no dispone de ningún mecanismo ordinario de naturaleza judicial que le permita efectivizar el mismo&gt;&gt;(T-206 de 2018).</w:t>
       </w:r>
     </w:p>
     <w:p>
@@ -774,14 +740,7 @@
           <w:i/>
           <w:lang w:val="es-CO"/>
         </w:rPr>
-        <w:t>&lt;&lt;constituye un requisito de p</w:t>
-      </w:r>
-      <w:r>
-        <w:rPr>
-          <w:i/>
-          <w:lang w:val="es-CO"/>
-        </w:rPr>
-        <w:t>rocedibilidad de la acción de tutela, por lo que su interposición debe ser oportuna y razonable con relación a la ocurrencia de los hechos que originaron la afectación o amenaza de los derechos fundamentales invocados.&gt;&gt;(T-732 de 2015)</w:t>
+        <w:t>&lt;&lt;constituye un requisito de procedibilidad de la acción de tutela, por lo que su interposición debe ser oportuna y razonable con relación a la ocurrencia de los hechos que originaron la afectación o amenaza de los derechos fundamentales invocados.&gt;&gt;(T-732 de 2015)</w:t>
       </w:r>
     </w:p>
     <w:p>
@@ -795,19 +754,7 @@
         <w:rPr>
           <w:lang w:val="es-CO"/>
         </w:rPr>
-        <w:t>Al respecto, se tien</w:t>
-      </w:r>
-      <w:r>
-        <w:rPr>
-          <w:lang w:val="es-CO"/>
-        </w:rPr>
-        <w:t>e que no ha transcurrido un lapso de tiempo, que se salga de lo razonable, desde la fecha en que se debió contestar el derecho de petición y la interposición de la presente acción de tutela. En todo caso, debido a que la demandada no ha dado una contestaci</w:t>
-      </w:r>
-      <w:r>
-        <w:rPr>
-          <w:lang w:val="es-CO"/>
-        </w:rPr>
-        <w:t>ón adecuada al derecho de petición, se debe entender que la violación del derecho se prolonga en el tiempo.</w:t>
+        <w:t>Al respecto, se tiene que no ha transcurrido un lapso de tiempo, que se salga de lo razonable, desde la fecha en que se debió contestar el derecho de petición y la interposición de la presente acción de tutela. En todo caso, debido a que la demandada no ha dado una contestación adecuada al derecho de petición, se debe entender que la violación del derecho se prolonga en el tiempo.</w:t>
       </w:r>
     </w:p>
     <w:p>
@@ -842,34 +789,13 @@
           <w:i/>
           <w:lang w:val="es-CO"/>
         </w:rPr>
-        <w:t xml:space="preserve">&lt;&lt; La acción de tutela podrá ser ejercida, en todo momento y lugar, por cualquiera persona vulnerada o amenazada en uno de sus derechos fundamentales, </w:t>
+        <w:t>&lt;&lt; La acción de tutela podrá ser ejercida, en todo momento y lugar, por cualquiera persona vulnerada o amenazada en uno de sus derechos fundamentales, quien actuará por sí misma o a través de representante&gt;&gt;.</w:t>
       </w:r>
       <w:r>
         <w:rPr>
-          <w:i/>
-          <w:lang w:val="es-CO"/>
-        </w:rPr>
-        <w:t>quien actuará por sí misma o a través de representante&gt;&gt;.</w:t>
-      </w:r>
-      <w:r>
-        <w:rPr>
-          <w:lang w:val="es-CO"/>
-        </w:rPr>
-        <w:t>En el presente caso, esta legitimación se encuentra demostrada toda vez que soy el titular del derecho fundamental de petición, que, en este caso, fue vulnerado por {</w:t>
-      </w:r>
-      <w:proofErr w:type="spellStart"/>
-      <w:r>
-        <w:rPr>
-          <w:lang w:val="es-CO"/>
-        </w:rPr>
-        <w:t>nombredemandado</w:t>
-      </w:r>
-      <w:proofErr w:type="spellEnd"/>
-      <w:r>
-        <w:rPr>
-          <w:lang w:val="es-CO"/>
-        </w:rPr>
-        <w:t>}.</w:t>
+          <w:lang w:val="es-CO"/>
+        </w:rPr>
+        <w:t>En el presente caso, esta legitimación se encuentra demostrada toda vez que soy el titular del derecho fundamental de petición, que, en este caso, fue vulnerado por {nombredemandado}.</w:t>
       </w:r>
     </w:p>
     <w:p>
@@ -883,14 +809,7 @@
           <w:b/>
           <w:lang w:val="es-CO"/>
         </w:rPr>
-        <w:t>4. Legitimación</w:t>
-      </w:r>
-      <w:r>
-        <w:rPr>
-          <w:b/>
-          <w:lang w:val="es-CO"/>
-        </w:rPr>
-        <w:t xml:space="preserve"> en la causa por pasiva</w:t>
+        <w:t>4. Legitimación en la causa por pasiva</w:t>
       </w:r>
     </w:p>
     <w:p>
@@ -911,14 +830,7 @@
           <w:i/>
           <w:lang w:val="es-CO"/>
         </w:rPr>
-        <w:t xml:space="preserve">&lt;&lt; La acción se dirigirá contra la autoridad pública o el representante del órgano que presuntamente violó o amenazó el derecho </w:t>
-      </w:r>
-      <w:r>
-        <w:rPr>
-          <w:i/>
-          <w:lang w:val="es-CO"/>
-        </w:rPr>
-        <w:t>fundamental&gt;&gt;.</w:t>
+        <w:t>&lt;&lt; La acción se dirigirá contra la autoridad pública o el representante del órgano que presuntamente violó o amenazó el derecho fundamental&gt;&gt;.</w:t>
       </w:r>
     </w:p>
     <w:p>
@@ -932,21 +844,7 @@
         <w:rPr>
           <w:lang w:val="es-CO"/>
         </w:rPr>
-        <w:t>En el presente caso, fue la autoridad pública {</w:t>
-      </w:r>
-      <w:proofErr w:type="spellStart"/>
-      <w:r>
-        <w:rPr>
-          <w:lang w:val="es-CO"/>
-        </w:rPr>
-        <w:t>nombredemandado</w:t>
-      </w:r>
-      <w:proofErr w:type="spellEnd"/>
-      <w:r>
-        <w:rPr>
-          <w:lang w:val="es-CO"/>
-        </w:rPr>
-        <w:t xml:space="preserve">}, quien con su omisión de contestar en debida forma el derecho de petición, vulneró mi derecho fundamental consagrado en el artículo 23 CP. </w:t>
+        <w:t xml:space="preserve">En el presente caso, fue la autoridad pública {nombredemandado}, quien con su omisión de contestar en debida forma el derecho de petición, vulneró mi derecho fundamental consagrado en el artículo 23 CP. </w:t>
       </w:r>
     </w:p>
     <w:p>
@@ -975,27 +873,7 @@
         <w:rPr>
           <w:lang w:val="es-CO"/>
         </w:rPr>
-        <w:t>Es usted competente, seño</w:t>
-      </w:r>
-      <w:r>
-        <w:rPr>
-          <w:lang w:val="es-CO"/>
-        </w:rPr>
-        <w:t xml:space="preserve">r Juez, para conocer de la presente acción de tutela por la naturaleza de los </w:t>
-      </w:r>
-      <w:proofErr w:type="spellStart"/>
-      <w:r>
-        <w:rPr>
-          <w:lang w:val="es-CO"/>
-        </w:rPr>
-        <w:t>hehos</w:t>
-      </w:r>
-      <w:proofErr w:type="spellEnd"/>
-      <w:r>
-        <w:rPr>
-          <w:lang w:val="es-CO"/>
-        </w:rPr>
-        <w:t>, por tener jurisdicción constitucional y de conformidad con los artículos 37 y ss. del Decreto 2591 de 1991, &lt;&lt;por el cual se reglamenta la acción de tutela&gt;&gt;.</w:t>
+        <w:t>Es usted competente, señor Juez, para conocer de la presente acción de tutela por la naturaleza de los hehos, por tener jurisdicción constitucional y de conformidad con los artículos 37 y ss. del Decreto 2591 de 1991, &lt;&lt;por el cual se reglamenta la acción de tutela&gt;&gt;.</w:t>
       </w:r>
     </w:p>
     <w:p>
@@ -1024,13 +902,7 @@
         <w:rPr>
           <w:lang w:val="es-CO"/>
         </w:rPr>
-        <w:t xml:space="preserve">En </w:t>
-      </w:r>
-      <w:r>
-        <w:rPr>
-          <w:lang w:val="es-CO"/>
-        </w:rPr>
-        <w:t>razón de lo expuesto, se solicita:</w:t>
+        <w:t>En razón de lo expuesto, se solicita:</w:t>
       </w:r>
     </w:p>
     <w:p>
@@ -1044,21 +916,7 @@
         <w:rPr>
           <w:lang w:val="es-CO"/>
         </w:rPr>
-        <w:t>1. Que se declare que con el actuar de {</w:t>
-      </w:r>
-      <w:proofErr w:type="spellStart"/>
-      <w:r>
-        <w:rPr>
-          <w:lang w:val="es-CO"/>
-        </w:rPr>
-        <w:t>nombredemandado</w:t>
-      </w:r>
-      <w:proofErr w:type="spellEnd"/>
-      <w:r>
-        <w:rPr>
-          <w:lang w:val="es-CO"/>
-        </w:rPr>
-        <w:t>} se vulneró mi derecho fundamental de petición.</w:t>
+        <w:t>1. Que se declare que con el actuar de {nombredemandado} se vulneró mi derecho fundamental de petición.</w:t>
       </w:r>
     </w:p>
     <w:p>
@@ -1072,35 +930,7 @@
         <w:rPr>
           <w:lang w:val="es-CO"/>
         </w:rPr>
-        <w:t>2. Que se ordene a {</w:t>
-      </w:r>
-      <w:proofErr w:type="spellStart"/>
-      <w:r>
-        <w:rPr>
-          <w:lang w:val="es-CO"/>
-        </w:rPr>
-        <w:t>nombredemandado</w:t>
-      </w:r>
-      <w:proofErr w:type="spellEnd"/>
-      <w:r>
-        <w:rPr>
-          <w:lang w:val="es-CO"/>
-        </w:rPr>
-        <w:t xml:space="preserve">} </w:t>
-      </w:r>
-      <w:proofErr w:type="spellStart"/>
-      <w:r>
-        <w:rPr>
-          <w:lang w:val="es-CO"/>
-        </w:rPr>
-        <w:t>garantiar</w:t>
-      </w:r>
-      <w:proofErr w:type="spellEnd"/>
-      <w:r>
-        <w:rPr>
-          <w:lang w:val="es-CO"/>
-        </w:rPr>
-        <w:t xml:space="preserve"> mi derecho fundamental de petición.</w:t>
+        <w:t>2. Que se ordene a {nombredemandado} garantiar mi derecho fundamental de petición.</w:t>
       </w:r>
     </w:p>
     <w:p>
@@ -1114,41 +944,7 @@
         <w:rPr>
           <w:lang w:val="es-CO"/>
         </w:rPr>
-        <w:t>3. Que se ordene a {</w:t>
-      </w:r>
-      <w:proofErr w:type="spellStart"/>
-      <w:r>
-        <w:rPr>
-          <w:lang w:val="es-CO"/>
-        </w:rPr>
-        <w:t>nombredemandad</w:t>
-      </w:r>
-      <w:r>
-        <w:rPr>
-          <w:lang w:val="es-CO"/>
-        </w:rPr>
-        <w:t>o</w:t>
-      </w:r>
-      <w:proofErr w:type="spellEnd"/>
-      <w:r>
-        <w:rPr>
-          <w:lang w:val="es-CO"/>
-        </w:rPr>
-        <w:t>} dar una respuesta clara, de fondo y sin respuestas evasivas al derecho de petición radicado el día {</w:t>
-      </w:r>
-      <w:proofErr w:type="spellStart"/>
-      <w:r>
-        <w:rPr>
-          <w:lang w:val="es-CO"/>
-        </w:rPr>
-        <w:t>fecharadicacion</w:t>
-      </w:r>
-      <w:proofErr w:type="spellEnd"/>
-      <w:r>
-        <w:rPr>
-          <w:lang w:val="es-CO"/>
-        </w:rPr>
-        <w:t xml:space="preserve">}. </w:t>
+        <w:t xml:space="preserve">3. Que se ordene a {nombredemandado} dar una respuesta clara, de fondo y sin respuestas evasivas al derecho de petición radicado el día {fecharadicacion}. </w:t>
       </w:r>
     </w:p>
     <w:p>
@@ -1191,35 +987,7 @@
         <w:rPr>
           <w:lang w:val="es-CO"/>
         </w:rPr>
-        <w:t>2. Derecho de petición radicado ante {</w:t>
-      </w:r>
-      <w:proofErr w:type="spellStart"/>
-      <w:r>
-        <w:rPr>
-          <w:lang w:val="es-CO"/>
-        </w:rPr>
-        <w:t>nombredemandado</w:t>
-      </w:r>
-      <w:proofErr w:type="spellEnd"/>
-      <w:r>
-        <w:rPr>
-          <w:lang w:val="es-CO"/>
-        </w:rPr>
-        <w:t>} el día {</w:t>
-      </w:r>
-      <w:proofErr w:type="spellStart"/>
-      <w:r>
-        <w:rPr>
-          <w:lang w:val="es-CO"/>
-        </w:rPr>
-        <w:t>fecharadicacion</w:t>
-      </w:r>
-      <w:proofErr w:type="spellEnd"/>
-      <w:r>
-        <w:rPr>
-          <w:lang w:val="es-CO"/>
-        </w:rPr>
-        <w:t>}.</w:t>
+        <w:t>2. Derecho de petición radicado ante {nombredemandado} el día {fecharadicacion}.</w:t>
       </w:r>
     </w:p>
     <w:p>
@@ -1277,27 +1045,7 @@
         <w:rPr>
           <w:lang w:val="es-CO"/>
         </w:rPr>
-        <w:t>La parte demandante recibirá notificaciones en la dirección: {</w:t>
-      </w:r>
-      <w:proofErr w:type="spellStart"/>
-      <w:r>
-        <w:rPr>
-          <w:lang w:val="es-CO"/>
-        </w:rPr>
-        <w:t>noti</w:t>
-      </w:r>
-      <w:r>
-        <w:rPr>
-          <w:lang w:val="es-CO"/>
-        </w:rPr>
-        <w:t>ficacionesdemandante</w:t>
-      </w:r>
-      <w:proofErr w:type="spellEnd"/>
-      <w:r>
-        <w:rPr>
-          <w:lang w:val="es-CO"/>
-        </w:rPr>
-        <w:t>}</w:t>
+        <w:t>La parte demandante recibirá notificaciones en la dirección: {notificacionesdemandante}</w:t>
       </w:r>
     </w:p>
     <w:p>
@@ -1311,31 +1059,12 @@
         <w:rPr>
           <w:lang w:val="es-CO"/>
         </w:rPr>
-        <w:t>La parte demandada recibirá notificaciones en la dirección: {</w:t>
-      </w:r>
-      <w:proofErr w:type="spellStart"/>
-      <w:r>
-        <w:rPr>
-          <w:lang w:val="es-CO"/>
-        </w:rPr>
-        <w:t>notificacionesdemandado</w:t>
-      </w:r>
-      <w:proofErr w:type="spellEnd"/>
-      <w:r>
-        <w:rPr>
-          <w:lang w:val="es-CO"/>
-        </w:rPr>
-        <w:t>}</w:t>
+        <w:t>La parte demandada recibirá notificaciones en la dirección: {notificacionesdemandado}</w:t>
       </w:r>
     </w:p>
     <w:p>
-      <w:proofErr w:type="spellStart"/>
       <w:r>
-        <w:t>Atentamente</w:t>
-      </w:r>
-      <w:proofErr w:type="spellEnd"/>
-      <w:r>
-        <w:t>,</w:t>
+        <w:t>Atentamente,</w:t>
       </w:r>
     </w:p>
     <w:p/>
@@ -1852,11 +1581,6 @@
     <w:lsdException w:name="Book Title" w:uiPriority="33" w:qFormat="1"/>
     <w:lsdException w:name="Bibliography" w:semiHidden="1" w:uiPriority="37" w:unhideWhenUsed="1"/>
     <w:lsdException w:name="TOC Heading" w:semiHidden="1" w:uiPriority="39" w:unhideWhenUsed="1" w:qFormat="1"/>
-    <w:lsdException w:name="Plain Table 5" w:semiHidden="1" w:unhideWhenUsed="1"/>
-    <w:lsdException w:name="Grid Table Light" w:semiHidden="1" w:unhideWhenUsed="1"/>
-    <w:lsdException w:name="Grid Table 1 Light" w:semiHidden="1" w:unhideWhenUsed="1"/>
-    <w:lsdException w:name="Grid Table 2" w:semiHidden="1" w:unhideWhenUsed="1"/>
-    <w:lsdException w:name="Grid Table 3" w:semiHidden="1" w:unhideWhenUsed="1"/>
     <w:lsdException w:name="Grid Table 4" w:uiPriority="49"/>
     <w:lsdException w:name="Grid Table 5 Dark" w:uiPriority="50"/>
     <w:lsdException w:name="Grid Table 6 Colorful" w:uiPriority="51"/>

--- a/backend/CrearTutela/tutelapruebadocxtemplater.docx
+++ b/backend/CrearTutela/tutelapruebadocxtemplater.docx
@@ -15,6 +15,7 @@
         </w:rPr>
         <w:t>JUEZ(A) de {</w:t>
       </w:r>
+      <w:proofErr w:type="spellStart"/>
       <w:r>
         <w:rPr>
           <w:b/>
@@ -22,6 +23,7 @@
         </w:rPr>
         <w:t>municipioRadicacionDerechoPeticion</w:t>
       </w:r>
+      <w:proofErr w:type="spellEnd"/>
       <w:r>
         <w:rPr>
           <w:b/>
@@ -41,7 +43,35 @@
           <w:b/>
           <w:lang w:val="es-CO"/>
         </w:rPr>
-        <w:t>E.    S.    D.</w:t>
+        <w:t>E.</w:t>
+      </w:r>
+      <w:r>
+        <w:rPr>
+          <w:b/>
+          <w:lang w:val="es-CO"/>
+        </w:rPr>
+        <w:t xml:space="preserve"> </w:t>
+      </w:r>
+      <w:r>
+        <w:rPr>
+          <w:b/>
+          <w:lang w:val="es-CO"/>
+        </w:rPr>
+        <w:t>S.</w:t>
+      </w:r>
+      <w:r>
+        <w:rPr>
+          <w:b/>
+          <w:lang w:val="es-CO"/>
+        </w:rPr>
+        <w:t xml:space="preserve"> </w:t>
+      </w:r>
+      <w:r>
+        <w:rPr>
+          <w:b/>
+          <w:lang w:val="es-CO"/>
+        </w:rPr>
+        <w:t>D.</w:t>
       </w:r>
     </w:p>
     <w:p>
@@ -61,7 +91,21 @@
         <w:rPr>
           <w:lang w:val="es-CO"/>
         </w:rPr>
-        <w:t>{nombredemandante}</w:t>
+        <w:t>{</w:t>
+      </w:r>
+      <w:proofErr w:type="spellStart"/>
+      <w:r>
+        <w:rPr>
+          <w:lang w:val="es-CO"/>
+        </w:rPr>
+        <w:t>nombredemandante</w:t>
+      </w:r>
+      <w:proofErr w:type="spellEnd"/>
+      <w:r>
+        <w:rPr>
+          <w:lang w:val="es-CO"/>
+        </w:rPr>
+        <w:t>}</w:t>
       </w:r>
     </w:p>
     <w:p>
@@ -81,7 +125,21 @@
         <w:rPr>
           <w:lang w:val="es-CO"/>
         </w:rPr>
-        <w:t>{nombredemandado}</w:t>
+        <w:t>{</w:t>
+      </w:r>
+      <w:proofErr w:type="spellStart"/>
+      <w:r>
+        <w:rPr>
+          <w:lang w:val="es-CO"/>
+        </w:rPr>
+        <w:t>nombredemandado</w:t>
+      </w:r>
+      <w:proofErr w:type="spellEnd"/>
+      <w:r>
+        <w:rPr>
+          <w:lang w:val="es-CO"/>
+        </w:rPr>
+        <w:t>}</w:t>
       </w:r>
     </w:p>
     <w:p>
@@ -106,6 +164,7 @@
     </w:p>
     <w:p>
       <w:pPr>
+        <w:jc w:val="both"/>
         <w:rPr>
           <w:lang w:val="es-CO"/>
         </w:rPr>
@@ -115,6 +174,36 @@
           <w:lang w:val="es-CO"/>
         </w:rPr>
         <w:t xml:space="preserve"> </w:t>
+      </w:r>
+      <w:r>
+        <w:rPr>
+          <w:lang w:val="es-CO"/>
+        </w:rPr>
+        <w:t>{</w:t>
+      </w:r>
+      <w:r>
+        <w:rPr>
+          <w:lang w:val="es-CO"/>
+        </w:rPr>
+        <w:t>#</w:t>
+      </w:r>
+      <w:r>
+        <w:rPr>
+          <w:lang w:val="es-CO"/>
+        </w:rPr>
+        <w:t>!a</w:t>
+      </w:r>
+      <w:r>
+        <w:rPr>
+          <w:lang w:val="es-CO"/>
+        </w:rPr>
+        <w:t>ctuaApoderado</w:t>
+      </w:r>
+      <w:r>
+        <w:rPr>
+          <w:lang w:val="es-CO"/>
+        </w:rPr>
+        <w:t>}</w:t>
       </w:r>
     </w:p>
     <w:p>
@@ -128,20 +217,36 @@
         <w:rPr>
           <w:lang w:val="es-CO"/>
         </w:rPr>
-        <w:t xml:space="preserve">{nombredemandante}, identificado con </w:t>
-      </w:r>
-      <w:r>
-        <w:rPr>
-          <w:lang w:val="es-CO"/>
-        </w:rPr>
         <w:t>{</w:t>
       </w:r>
+      <w:proofErr w:type="spellStart"/>
+      <w:r>
+        <w:rPr>
+          <w:lang w:val="es-CO"/>
+        </w:rPr>
+        <w:t>nombredemandante</w:t>
+      </w:r>
+      <w:proofErr w:type="spellEnd"/>
+      <w:r>
+        <w:rPr>
+          <w:lang w:val="es-CO"/>
+        </w:rPr>
+        <w:t xml:space="preserve">}, identificado con </w:t>
+      </w:r>
+      <w:r>
+        <w:rPr>
+          <w:lang w:val="es-CO"/>
+        </w:rPr>
+        <w:t>{</w:t>
+      </w:r>
+      <w:proofErr w:type="spellStart"/>
       <w:r>
         <w:rPr>
           <w:lang w:val="es-CO"/>
         </w:rPr>
         <w:t>tipoDocumentoAccionante</w:t>
       </w:r>
+      <w:proofErr w:type="spellEnd"/>
       <w:r>
         <w:rPr>
           <w:lang w:val="es-CO"/>
@@ -152,13 +257,41 @@
         <w:rPr>
           <w:lang w:val="es-CO"/>
         </w:rPr>
-        <w:t xml:space="preserve"> número {cedulademandante}, domiciliado en la ciudad de {domiciliodemandante}, actuando </w:t>
-      </w:r>
-      <w:r>
-        <w:rPr>
-          <w:lang w:val="es-CO"/>
-        </w:rPr>
-        <w:t>{actúa apoderado}</w:t>
+        <w:t xml:space="preserve"> número {</w:t>
+      </w:r>
+      <w:proofErr w:type="spellStart"/>
+      <w:r>
+        <w:rPr>
+          <w:lang w:val="es-CO"/>
+        </w:rPr>
+        <w:t>cedulademandante</w:t>
+      </w:r>
+      <w:proofErr w:type="spellEnd"/>
+      <w:r>
+        <w:rPr>
+          <w:lang w:val="es-CO"/>
+        </w:rPr>
+        <w:t>}, domiciliado en la ciudad de {</w:t>
+      </w:r>
+      <w:proofErr w:type="spellStart"/>
+      <w:r>
+        <w:rPr>
+          <w:lang w:val="es-CO"/>
+        </w:rPr>
+        <w:t>domiciliodemandante</w:t>
+      </w:r>
+      <w:proofErr w:type="spellEnd"/>
+      <w:r>
+        <w:rPr>
+          <w:lang w:val="es-CO"/>
+        </w:rPr>
+        <w:t xml:space="preserve">}, actuando </w:t>
+      </w:r>
+      <w:r>
+        <w:rPr>
+          <w:lang w:val="es-CO"/>
+        </w:rPr>
+        <w:t>en nombre propio</w:t>
       </w:r>
       <w:r>
         <w:rPr>
@@ -177,7 +310,21 @@
         <w:rPr>
           <w:lang w:val="es-CO"/>
         </w:rPr>
-        <w:t xml:space="preserve"> (artículo 86 Constitución Política) para la protección de mi derecho fundamental de petición (artículo 23 Constitución Política), en contra de: {nombredemandado},</w:t>
+        <w:t xml:space="preserve"> (artículo 86 Constitución Política) para la protección de mi derecho fundamental de petición (artículo 23 Constitución Política), en contra de: {</w:t>
+      </w:r>
+      <w:proofErr w:type="spellStart"/>
+      <w:r>
+        <w:rPr>
+          <w:lang w:val="es-CO"/>
+        </w:rPr>
+        <w:t>nombredemandado</w:t>
+      </w:r>
+      <w:proofErr w:type="spellEnd"/>
+      <w:r>
+        <w:rPr>
+          <w:lang w:val="es-CO"/>
+        </w:rPr>
+        <w:t>},</w:t>
       </w:r>
       <w:r>
         <w:rPr>
@@ -213,14 +360,22 @@
         <w:rPr>
           <w:lang w:val="es-CO"/>
         </w:rPr>
+        <w:t xml:space="preserve">representado legalmente por </w:t>
+      </w:r>
+      <w:r>
+        <w:rPr>
+          <w:lang w:val="es-CO"/>
+        </w:rPr>
         <w:t>{</w:t>
       </w:r>
+      <w:proofErr w:type="spellStart"/>
       <w:r>
         <w:rPr>
           <w:lang w:val="es-CO"/>
         </w:rPr>
         <w:t>nombreRepresentanteAccionado</w:t>
       </w:r>
+      <w:proofErr w:type="spellEnd"/>
       <w:r>
         <w:rPr>
           <w:lang w:val="es-CO"/>
@@ -239,32 +394,73 @@
         </w:rPr>
         <w:t>{/</w:t>
       </w:r>
+      <w:proofErr w:type="spellStart"/>
       <w:r>
         <w:rPr>
           <w:lang w:val="es-CO"/>
         </w:rPr>
         <w:t>nombreRepresentanteAccionado</w:t>
       </w:r>
-      <w:r>
-        <w:rPr>
-          <w:lang w:val="es-CO"/>
-        </w:rPr>
-        <w:t>}, o quien haga sus veces, con domicilio en {domiciliodemandado}, con base en los siguientes hechos:</w:t>
+      <w:proofErr w:type="spellEnd"/>
+      <w:r>
+        <w:rPr>
+          <w:lang w:val="es-CO"/>
+        </w:rPr>
+        <w:t>}, o quien haga sus veces, con domicilio en {</w:t>
+      </w:r>
+      <w:proofErr w:type="spellStart"/>
+      <w:r>
+        <w:rPr>
+          <w:lang w:val="es-CO"/>
+        </w:rPr>
+        <w:t>domiciliodemandado</w:t>
+      </w:r>
+      <w:proofErr w:type="spellEnd"/>
+      <w:r>
+        <w:rPr>
+          <w:lang w:val="es-CO"/>
+        </w:rPr>
+        <w:t>}, con base en los siguientes hechos:</w:t>
       </w:r>
     </w:p>
     <w:p>
       <w:pPr>
-        <w:jc w:val="center"/>
-        <w:rPr>
-          <w:lang w:val="es-CO"/>
-        </w:rPr>
-      </w:pPr>
-      <w:r>
-        <w:rPr>
-          <w:b/>
-          <w:lang w:val="es-CO"/>
-        </w:rPr>
-        <w:t>HECHOS</w:t>
+        <w:jc w:val="both"/>
+        <w:rPr>
+          <w:lang w:val="es-CO"/>
+        </w:rPr>
+      </w:pPr>
+      <w:r>
+        <w:rPr>
+          <w:lang w:val="es-CO"/>
+        </w:rPr>
+        <w:t>{/</w:t>
+      </w:r>
+      <w:r>
+        <w:rPr>
+          <w:lang w:val="es-CO"/>
+        </w:rPr>
+        <w:t>!</w:t>
+      </w:r>
+      <w:proofErr w:type="spellStart"/>
+      <w:r>
+        <w:rPr>
+          <w:lang w:val="es-CO"/>
+        </w:rPr>
+        <w:t>a</w:t>
+      </w:r>
+      <w:r>
+        <w:rPr>
+          <w:lang w:val="es-CO"/>
+        </w:rPr>
+        <w:t>ctuaApoderado</w:t>
+      </w:r>
+      <w:proofErr w:type="spellEnd"/>
+      <w:r>
+        <w:rPr>
+          <w:lang w:val="es-CO"/>
+        </w:rPr>
+        <w:t>}</w:t>
       </w:r>
     </w:p>
     <w:p>
@@ -278,43 +474,19 @@
         <w:rPr>
           <w:lang w:val="es-CO"/>
         </w:rPr>
-        <w:t>1. El {</w:t>
-      </w:r>
-      <w:r>
-        <w:rPr>
-          <w:lang w:val="es-CO"/>
-        </w:rPr>
-        <w:t>fechaRadicacionDerechoPeticion</w:t>
-      </w:r>
-      <w:r>
-        <w:rPr>
-          <w:lang w:val="es-CO"/>
-        </w:rPr>
-        <w:t xml:space="preserve">} radiqué un derecho de petición de </w:t>
-      </w:r>
-      <w:r>
-        <w:rPr>
-          <w:lang w:val="es-CO"/>
-        </w:rPr>
         <w:t>{</w:t>
       </w:r>
       <w:r>
         <w:rPr>
           <w:lang w:val="es-CO"/>
         </w:rPr>
-        <w:t>tipoDerechoDePeticion</w:t>
-      </w:r>
-      <w:r>
-        <w:rPr>
-          <w:lang w:val="es-CO"/>
-        </w:rPr>
-        <w:t>}</w:t>
-      </w:r>
-      <w:r>
-        <w:rPr>
-          <w:lang w:val="es-CO"/>
-        </w:rPr>
-        <w:t xml:space="preserve"> ante {nombredemandado}.</w:t>
+        <w:t>#</w:t>
+      </w:r>
+      <w:r>
+        <w:rPr>
+          <w:lang w:val="es-CO"/>
+        </w:rPr>
+        <w:t>actuaApoderado}</w:t>
       </w:r>
     </w:p>
     <w:p>
@@ -328,19 +500,268 @@
         <w:rPr>
           <w:lang w:val="es-CO"/>
         </w:rPr>
+        <w:t>{</w:t>
+      </w:r>
+      <w:proofErr w:type="spellStart"/>
+      <w:r>
+        <w:rPr>
+          <w:lang w:val="es-CO"/>
+        </w:rPr>
+        <w:t>nombreApoderadoAccionante</w:t>
+      </w:r>
+      <w:proofErr w:type="spellEnd"/>
+      <w:r>
+        <w:rPr>
+          <w:lang w:val="es-CO"/>
+        </w:rPr>
+        <w:t xml:space="preserve">}, identificado con </w:t>
+      </w:r>
+      <w:r>
+        <w:rPr>
+          <w:lang w:val="es-CO"/>
+        </w:rPr>
+        <w:t>{</w:t>
+      </w:r>
+      <w:proofErr w:type="spellStart"/>
+      <w:r>
+        <w:rPr>
+          <w:lang w:val="es-CO"/>
+        </w:rPr>
+        <w:t>tipoDocumentoApoderadoAccionante</w:t>
+      </w:r>
+      <w:proofErr w:type="spellEnd"/>
+      <w:r>
+        <w:rPr>
+          <w:lang w:val="es-CO"/>
+        </w:rPr>
+        <w:t>}</w:t>
+      </w:r>
+      <w:r>
+        <w:rPr>
+          <w:lang w:val="es-CO"/>
+        </w:rPr>
+        <w:t xml:space="preserve"> número {</w:t>
+      </w:r>
+      <w:proofErr w:type="spellStart"/>
+      <w:r>
+        <w:rPr>
+          <w:lang w:val="es-CO"/>
+        </w:rPr>
+        <w:t>numeroDocumentoApoderadoAccionante</w:t>
+      </w:r>
+      <w:proofErr w:type="spellEnd"/>
+      <w:r>
+        <w:rPr>
+          <w:lang w:val="es-CO"/>
+        </w:rPr>
+        <w:t xml:space="preserve">}, actuando </w:t>
+      </w:r>
+      <w:r>
+        <w:rPr>
+          <w:lang w:val="es-CO"/>
+        </w:rPr>
+        <w:t xml:space="preserve">como apoderado de </w:t>
+      </w:r>
+      <w:r>
+        <w:rPr>
+          <w:lang w:val="es-CO"/>
+        </w:rPr>
+        <w:t>{</w:t>
+      </w:r>
+      <w:proofErr w:type="spellStart"/>
+      <w:r>
+        <w:rPr>
+          <w:lang w:val="es-CO"/>
+        </w:rPr>
+        <w:t>nombredemandante</w:t>
+      </w:r>
+      <w:proofErr w:type="spellEnd"/>
+      <w:r>
+        <w:rPr>
+          <w:lang w:val="es-CO"/>
+        </w:rPr>
+        <w:t xml:space="preserve">}, identificado con </w:t>
+      </w:r>
+      <w:r>
+        <w:rPr>
+          <w:lang w:val="es-CO"/>
+        </w:rPr>
+        <w:t>{</w:t>
+      </w:r>
+      <w:proofErr w:type="spellStart"/>
+      <w:r>
+        <w:rPr>
+          <w:lang w:val="es-CO"/>
+        </w:rPr>
+        <w:t>tipoDocumentoAccionante</w:t>
+      </w:r>
+      <w:proofErr w:type="spellEnd"/>
+      <w:r>
+        <w:rPr>
+          <w:lang w:val="es-CO"/>
+        </w:rPr>
+        <w:t>}</w:t>
+      </w:r>
+      <w:r>
+        <w:rPr>
+          <w:lang w:val="es-CO"/>
+        </w:rPr>
+        <w:t xml:space="preserve"> número {</w:t>
+      </w:r>
+      <w:proofErr w:type="spellStart"/>
+      <w:r>
+        <w:rPr>
+          <w:lang w:val="es-CO"/>
+        </w:rPr>
+        <w:t>cedulademandante</w:t>
+      </w:r>
+      <w:proofErr w:type="spellEnd"/>
+      <w:r>
+        <w:rPr>
+          <w:lang w:val="es-CO"/>
+        </w:rPr>
+        <w:t>}, domiciliado en la ciudad de {</w:t>
+      </w:r>
+      <w:proofErr w:type="spellStart"/>
+      <w:r>
+        <w:rPr>
+          <w:lang w:val="es-CO"/>
+        </w:rPr>
+        <w:t>domiciliodemandante</w:t>
+      </w:r>
+      <w:proofErr w:type="spellEnd"/>
+      <w:r>
+        <w:rPr>
+          <w:lang w:val="es-CO"/>
+        </w:rPr>
+        <w:t xml:space="preserve">}, formulo acción de </w:t>
+      </w:r>
+      <w:r>
+        <w:rPr>
+          <w:u w:val="single"/>
+          <w:lang w:val="es-CO"/>
+        </w:rPr>
+        <w:t>tutela</w:t>
+      </w:r>
+      <w:r>
+        <w:rPr>
+          <w:lang w:val="es-CO"/>
+        </w:rPr>
+        <w:t xml:space="preserve"> (artículo 86 Constitución Política) para la protección de mi derecho fundamental de petición (artículo 23 Constitución Política), en contra de: {</w:t>
+      </w:r>
+      <w:proofErr w:type="spellStart"/>
+      <w:r>
+        <w:rPr>
+          <w:lang w:val="es-CO"/>
+        </w:rPr>
+        <w:t>nombredemandado</w:t>
+      </w:r>
+      <w:proofErr w:type="spellEnd"/>
+      <w:r>
+        <w:rPr>
+          <w:lang w:val="es-CO"/>
+        </w:rPr>
+        <w:t>}</w:t>
+      </w:r>
+      <w:r>
+        <w:rPr>
+          <w:lang w:val="es-CO"/>
+        </w:rPr>
+        <w:t xml:space="preserve"> </w:t>
+      </w:r>
+      <w:r>
+        <w:rPr>
+          <w:lang w:val="es-CO"/>
+        </w:rPr>
         <w:t>{#</w:t>
       </w:r>
       <w:r>
         <w:rPr>
           <w:lang w:val="es-CO"/>
         </w:rPr>
-        <w:t>respuestaDerechoDePeticion</w:t>
-      </w:r>
-      <w:r>
-        <w:rPr>
-          <w:lang w:val="es-CO"/>
-        </w:rPr>
-        <w:t xml:space="preserve">} </w:t>
+        <w:t>nombreRepresentanteAccionado</w:t>
+      </w:r>
+      <w:r>
+        <w:rPr>
+          <w:lang w:val="es-CO"/>
+        </w:rPr>
+        <w:t>}</w:t>
+      </w:r>
+      <w:r>
+        <w:rPr>
+          <w:lang w:val="es-CO"/>
+        </w:rPr>
+        <w:t>,</w:t>
+      </w:r>
+      <w:r>
+        <w:rPr>
+          <w:lang w:val="es-CO"/>
+        </w:rPr>
+        <w:t xml:space="preserve"> representado legalmente por {</w:t>
+      </w:r>
+      <w:proofErr w:type="spellStart"/>
+      <w:r>
+        <w:rPr>
+          <w:lang w:val="es-CO"/>
+        </w:rPr>
+        <w:t>nombreRepresentanteAccionado</w:t>
+      </w:r>
+      <w:proofErr w:type="spellEnd"/>
+      <w:r>
+        <w:rPr>
+          <w:lang w:val="es-CO"/>
+        </w:rPr>
+        <w:t>}</w:t>
+      </w:r>
+      <w:r>
+        <w:rPr>
+          <w:lang w:val="es-CO"/>
+        </w:rPr>
+        <w:t xml:space="preserve">, </w:t>
+      </w:r>
+      <w:r>
+        <w:rPr>
+          <w:lang w:val="es-CO"/>
+        </w:rPr>
+        <w:t>o quien haga sus veces,</w:t>
+      </w:r>
+      <w:r>
+        <w:rPr>
+          <w:lang w:val="es-CO"/>
+        </w:rPr>
+        <w:t xml:space="preserve"> </w:t>
+      </w:r>
+      <w:r>
+        <w:rPr>
+          <w:lang w:val="es-CO"/>
+        </w:rPr>
+        <w:t>{/</w:t>
+      </w:r>
+      <w:proofErr w:type="spellStart"/>
+      <w:r>
+        <w:rPr>
+          <w:lang w:val="es-CO"/>
+        </w:rPr>
+        <w:t>nombreRepresentanteAccionado</w:t>
+      </w:r>
+      <w:proofErr w:type="spellEnd"/>
+      <w:r>
+        <w:rPr>
+          <w:lang w:val="es-CO"/>
+        </w:rPr>
+        <w:t>}, con</w:t>
+      </w:r>
+      <w:r>
+        <w:rPr>
+          <w:lang w:val="es-CO"/>
+        </w:rPr>
+        <w:t xml:space="preserve"> </w:t>
+      </w:r>
+      <w:r>
+        <w:rPr>
+          <w:lang w:val="es-CO"/>
+        </w:rPr>
+        <w:t>base en los siguientes hechos:</w:t>
       </w:r>
     </w:p>
     <w:p>
@@ -354,91 +775,45 @@
         <w:rPr>
           <w:lang w:val="es-CO"/>
         </w:rPr>
-        <w:t>2. El día {#</w:t>
-      </w:r>
-      <w:r>
-        <w:rPr>
-          <w:lang w:val="es-CO"/>
-        </w:rPr>
-        <w:t>fechaRespuestaDerechoDePeticion</w:t>
-      </w:r>
+        <w:t>{/</w:t>
+      </w:r>
+      <w:proofErr w:type="spellStart"/>
+      <w:r>
+        <w:rPr>
+          <w:lang w:val="es-CO"/>
+        </w:rPr>
+        <w:t>actuaApoderado</w:t>
+      </w:r>
+      <w:proofErr w:type="spellEnd"/>
       <w:r>
         <w:rPr>
           <w:lang w:val="es-CO"/>
         </w:rPr>
         <w:t>}</w:t>
-      </w:r>
-      <w:r>
-        <w:rPr>
-          <w:lang w:val="es-CO"/>
-        </w:rPr>
-        <w:t xml:space="preserve"> {</w:t>
-      </w:r>
-      <w:r>
-        <w:rPr>
-          <w:lang w:val="es-CO"/>
-        </w:rPr>
-        <w:t>fechaRespuestaDerechoDePeticion</w:t>
-      </w:r>
-      <w:r>
-        <w:rPr>
-          <w:lang w:val="es-CO"/>
-        </w:rPr>
-        <w:t xml:space="preserve">} </w:t>
-      </w:r>
-      <w:r>
-        <w:rPr>
-          <w:lang w:val="es-CO"/>
-        </w:rPr>
-        <w:t>{/</w:t>
-      </w:r>
-      <w:r>
-        <w:rPr>
-          <w:lang w:val="es-CO"/>
-        </w:rPr>
-        <w:t>fechaRespuestaDerechoDePeticion</w:t>
-      </w:r>
-      <w:r>
-        <w:rPr>
-          <w:lang w:val="es-CO"/>
-        </w:rPr>
-        <w:t>}, la demandada dio contestación al derecho de petición</w:t>
-      </w:r>
-      <w:r>
-        <w:rPr>
-          <w:lang w:val="es-CO"/>
-        </w:rPr>
-        <w:t>.</w:t>
       </w:r>
     </w:p>
     <w:p>
       <w:pPr>
-        <w:jc w:val="both"/>
-        <w:rPr>
-          <w:lang w:val="es-CO"/>
-        </w:rPr>
-      </w:pPr>
-      <w:r>
-        <w:rPr>
-          <w:lang w:val="es-CO"/>
-        </w:rPr>
-        <w:t>{/</w:t>
-      </w:r>
-      <w:r>
-        <w:rPr>
-          <w:lang w:val="es-CO"/>
-        </w:rPr>
-        <w:t>respuestaDerechoDePeticion</w:t>
-      </w:r>
-      <w:r>
-        <w:rPr>
-          <w:lang w:val="es-CO"/>
-        </w:rPr>
-        <w:t>}</w:t>
+        <w:jc w:val="center"/>
+        <w:rPr>
+          <w:lang w:val="es-CO"/>
+        </w:rPr>
+      </w:pPr>
+      <w:r>
+        <w:rPr>
+          <w:b/>
+          <w:lang w:val="es-CO"/>
+        </w:rPr>
+        <w:t>HECHOS</w:t>
       </w:r>
     </w:p>
     <w:p>
       <w:pPr>
+        <w:pStyle w:val="Prrafodelista"/>
+        <w:numPr>
+          <w:ilvl w:val="0"/>
+          <w:numId w:val="11"/>
+        </w:numPr>
         <w:jc w:val="both"/>
         <w:rPr>
           <w:lang w:val="es-CO"/>
@@ -448,37 +823,54 @@
         <w:rPr>
           <w:lang w:val="es-CO"/>
         </w:rPr>
-        <w:t>2. El día {#fecharespuesta}</w:t>
-      </w:r>
-      <w:r>
-        <w:rPr>
-          <w:lang w:val="es-CO"/>
-        </w:rPr>
-        <w:t>23 de mayo</w:t>
-      </w:r>
-      <w:r>
-        <w:rPr>
-          <w:lang w:val="es-CO"/>
-        </w:rPr>
-        <w:t>{/fecharespuesta}, la demandada dio contestación al derecho de petición, solicitando un tiempo adicional de {#tiempoextra}{/tiempoextra} días para resolver la cuestión.</w:t>
+        <w:t>El {</w:t>
+      </w:r>
+      <w:proofErr w:type="spellStart"/>
+      <w:r>
+        <w:rPr>
+          <w:lang w:val="es-CO"/>
+        </w:rPr>
+        <w:t>fechaRadicacionDerechoPeticion</w:t>
+      </w:r>
+      <w:proofErr w:type="spellEnd"/>
+      <w:r>
+        <w:rPr>
+          <w:lang w:val="es-CO"/>
+        </w:rPr>
+        <w:t>} radiqué un derecho de petición ante {</w:t>
+      </w:r>
+      <w:proofErr w:type="spellStart"/>
+      <w:r>
+        <w:rPr>
+          <w:lang w:val="es-CO"/>
+        </w:rPr>
+        <w:t>nombredemandado</w:t>
+      </w:r>
+      <w:proofErr w:type="spellEnd"/>
+      <w:r>
+        <w:rPr>
+          <w:lang w:val="es-CO"/>
+        </w:rPr>
+        <w:t>}.</w:t>
       </w:r>
     </w:p>
     <w:p>
       <w:pPr>
+        <w:pStyle w:val="Prrafodelista"/>
+        <w:ind w:left="790"/>
         <w:jc w:val="both"/>
         <w:rPr>
           <w:lang w:val="es-CO"/>
         </w:rPr>
       </w:pPr>
-      <w:r>
-        <w:rPr>
-          <w:lang w:val="es-CO"/>
-        </w:rPr>
-        <w:t>3. Transcurrido este término, la entidad emitió respuesta al derecho de petición el día {#fechasegundarespuesta}{/fechasegundarespuesta}.</w:t>
-      </w:r>
     </w:p>
     <w:p>
       <w:pPr>
+        <w:pStyle w:val="Prrafodelista"/>
+        <w:numPr>
+          <w:ilvl w:val="0"/>
+          <w:numId w:val="11"/>
+        </w:numPr>
         <w:jc w:val="both"/>
         <w:rPr>
           <w:lang w:val="es-CO"/>
@@ -488,53 +880,171 @@
         <w:rPr>
           <w:lang w:val="es-CO"/>
         </w:rPr>
-        <w:t>4. La respuesta de la demandada fue incompleta toda vez que no se dio una respuesta de fondo a la pregunta formulada.</w:t>
+        <w:t>El derecho de petición radicado era</w:t>
+      </w:r>
+      <w:r>
+        <w:rPr>
+          <w:lang w:val="es-CO"/>
+        </w:rPr>
+        <w:t xml:space="preserve"> </w:t>
+      </w:r>
+      <w:r>
+        <w:rPr>
+          <w:lang w:val="es-CO"/>
+        </w:rPr>
+        <w:t>de</w:t>
+      </w:r>
+      <w:r>
+        <w:rPr>
+          <w:lang w:val="es-CO"/>
+        </w:rPr>
+        <w:t xml:space="preserve"> {</w:t>
+      </w:r>
+      <w:proofErr w:type="spellStart"/>
+      <w:r>
+        <w:rPr>
+          <w:lang w:val="es-CO"/>
+        </w:rPr>
+        <w:t>tipoDerechoDePeticion</w:t>
+      </w:r>
+      <w:proofErr w:type="spellEnd"/>
+      <w:r>
+        <w:rPr>
+          <w:lang w:val="es-CO"/>
+        </w:rPr>
+        <w:t>}</w:t>
+      </w:r>
+      <w:r>
+        <w:rPr>
+          <w:lang w:val="es-CO"/>
+        </w:rPr>
+        <w:t xml:space="preserve"> y se solicitaba {</w:t>
+      </w:r>
+      <w:proofErr w:type="spellStart"/>
+      <w:r>
+        <w:rPr>
+          <w:lang w:val="es-CO"/>
+        </w:rPr>
+        <w:t>contenidoRespuestaDerechoPeticionTEXTO</w:t>
+      </w:r>
+      <w:proofErr w:type="spellEnd"/>
+      <w:r>
+        <w:rPr>
+          <w:lang w:val="es-CO"/>
+        </w:rPr>
+        <w:t>}</w:t>
+      </w:r>
+      <w:r>
+        <w:rPr>
+          <w:lang w:val="es-CO"/>
+        </w:rPr>
+        <w:t>.</w:t>
       </w:r>
     </w:p>
     <w:p>
       <w:pPr>
-        <w:rPr>
-          <w:lang w:val="es-CO"/>
-        </w:rPr>
-      </w:pPr>
-      <w:r>
-        <w:rPr>
-          <w:lang w:val="es-CO"/>
-        </w:rPr>
-        <w:t xml:space="preserve"> </w:t>
+        <w:pStyle w:val="Prrafodelista"/>
+        <w:ind w:left="790"/>
+        <w:jc w:val="both"/>
+        <w:rPr>
+          <w:lang w:val="es-CO"/>
+        </w:rPr>
+      </w:pPr>
+      <w:r>
+        <w:rPr>
+          <w:lang w:val="es-CO"/>
+        </w:rPr>
+        <w:t xml:space="preserve">{#!respuestaDerechoDePeticion} </w:t>
       </w:r>
     </w:p>
     <w:p>
       <w:pPr>
-        <w:jc w:val="center"/>
-        <w:rPr>
-          <w:lang w:val="es-CO"/>
-        </w:rPr>
-      </w:pPr>
-      <w:r>
-        <w:rPr>
-          <w:b/>
-          <w:lang w:val="es-CO"/>
-        </w:rPr>
-        <w:t>FUNDAMENTOS DE DERECHO</w:t>
+        <w:pStyle w:val="Prrafodelista"/>
+        <w:numPr>
+          <w:ilvl w:val="0"/>
+          <w:numId w:val="11"/>
+        </w:numPr>
+        <w:jc w:val="both"/>
+        <w:rPr>
+          <w:lang w:val="es-CO"/>
+        </w:rPr>
+      </w:pPr>
+      <w:r>
+        <w:rPr>
+          <w:lang w:val="es-CO"/>
+        </w:rPr>
+        <w:t>{</w:t>
+      </w:r>
+      <w:proofErr w:type="spellStart"/>
+      <w:r>
+        <w:rPr>
+          <w:lang w:val="es-CO"/>
+        </w:rPr>
+        <w:t>nombredemandado</w:t>
+      </w:r>
+      <w:proofErr w:type="spellEnd"/>
+      <w:r>
+        <w:rPr>
+          <w:lang w:val="es-CO"/>
+        </w:rPr>
+        <w:t>} no dio respuesta al derecho de petición radicado dentro del término.</w:t>
       </w:r>
     </w:p>
     <w:p>
       <w:pPr>
-        <w:rPr>
-          <w:lang w:val="es-CO"/>
-        </w:rPr>
-      </w:pPr>
-      <w:r>
-        <w:rPr>
-          <w:b/>
-          <w:lang w:val="es-CO"/>
-        </w:rPr>
-        <w:t>Derecho fundamental vulnerado: Derecho de petición (art. 23 CP y Ley Estatutaria 1755 de 2015)</w:t>
+        <w:pStyle w:val="Prrafodelista"/>
+        <w:ind w:left="790"/>
+        <w:jc w:val="both"/>
+        <w:rPr>
+          <w:lang w:val="es-CO"/>
+        </w:rPr>
+      </w:pPr>
+      <w:r>
+        <w:rPr>
+          <w:lang w:val="es-CO"/>
+        </w:rPr>
+        <w:t>{/!</w:t>
+      </w:r>
+      <w:proofErr w:type="spellStart"/>
+      <w:r>
+        <w:rPr>
+          <w:lang w:val="es-CO"/>
+        </w:rPr>
+        <w:t>respuestaDerechoDePeticion</w:t>
+      </w:r>
+      <w:proofErr w:type="spellEnd"/>
+      <w:r>
+        <w:rPr>
+          <w:lang w:val="es-CO"/>
+        </w:rPr>
+        <w:t>}</w:t>
+      </w:r>
+      <w:r>
+        <w:rPr>
+          <w:lang w:val="es-CO"/>
+        </w:rPr>
+        <w:t>{#</w:t>
+      </w:r>
+      <w:r>
+        <w:rPr>
+          <w:lang w:val="es-CO"/>
+        </w:rPr>
+        <w:t>respuestaDerechoDePeticion</w:t>
+      </w:r>
+      <w:r>
+        <w:rPr>
+          <w:lang w:val="es-CO"/>
+        </w:rPr>
+        <w:t xml:space="preserve">} </w:t>
       </w:r>
     </w:p>
     <w:p>
       <w:pPr>
+        <w:pStyle w:val="Prrafodelista"/>
+        <w:numPr>
+          <w:ilvl w:val="0"/>
+          <w:numId w:val="11"/>
+        </w:numPr>
         <w:jc w:val="both"/>
         <w:rPr>
           <w:lang w:val="es-CO"/>
@@ -545,18 +1055,63 @@
           <w:lang w:val="es-CO"/>
         </w:rPr>
         <w:lastRenderedPageBreak/>
-        <w:t xml:space="preserve">El artículo 23 de la Constitución señala que: </w:t>
-      </w:r>
-      <w:r>
-        <w:rPr>
-          <w:i/>
-          <w:lang w:val="es-CO"/>
-        </w:rPr>
-        <w:t>Toda persona tiene derecho a presentar peticiones respetuosas a las autoridades por motivos de interés general particular y a obtener pronta resolución. El legislador podrá reglamentar su ejercicio ante organizaciones privadas para garantizar los derechos fundamentales.</w:t>
+        <w:t>El día {#</w:t>
+      </w:r>
+      <w:r>
+        <w:rPr>
+          <w:lang w:val="es-CO"/>
+        </w:rPr>
+        <w:t>fechaRespuestaDerechoDePeticion</w:t>
+      </w:r>
+      <w:r>
+        <w:rPr>
+          <w:lang w:val="es-CO"/>
+        </w:rPr>
+        <w:t>}</w:t>
+      </w:r>
+      <w:r>
+        <w:rPr>
+          <w:lang w:val="es-CO"/>
+        </w:rPr>
+        <w:t xml:space="preserve">{fechaRespuestaDerechoDePeticion} </w:t>
+      </w:r>
+      <w:r>
+        <w:rPr>
+          <w:lang w:val="es-CO"/>
+        </w:rPr>
+        <w:t>{/</w:t>
+      </w:r>
+      <w:proofErr w:type="spellStart"/>
+      <w:r>
+        <w:rPr>
+          <w:lang w:val="es-CO"/>
+        </w:rPr>
+        <w:t>fechaRespuestaDerechoDePeticion</w:t>
+      </w:r>
+      <w:proofErr w:type="spellEnd"/>
+      <w:r>
+        <w:rPr>
+          <w:lang w:val="es-CO"/>
+        </w:rPr>
+        <w:t>}, la demandada dio contestación al derecho de petición</w:t>
+      </w:r>
+      <w:r>
+        <w:rPr>
+          <w:lang w:val="es-CO"/>
+        </w:rPr>
+        <w:t>.</w:t>
+      </w:r>
+      <w:r>
+        <w:rPr>
+          <w:lang w:val="es-CO"/>
+        </w:rPr>
+        <w:t xml:space="preserve"> </w:t>
       </w:r>
     </w:p>
     <w:p>
       <w:pPr>
+        <w:pStyle w:val="Prrafodelista"/>
+        <w:ind w:left="790"/>
         <w:jc w:val="both"/>
         <w:rPr>
           <w:lang w:val="es-CO"/>
@@ -566,11 +1121,28 @@
         <w:rPr>
           <w:lang w:val="es-CO"/>
         </w:rPr>
-        <w:t>El artículo 14 de la Ley 1755 de 2015 señala los términos en los que se debe dar respuesta a los derechos de petición. Así, para el caso de los derechos de petición de solicitud de documentos el término de respuesta de la petición es de 10 días.</w:t>
+        <w:t>{</w:t>
+      </w:r>
+      <w:r>
+        <w:rPr>
+          <w:lang w:val="es-CO"/>
+        </w:rPr>
+        <w:t>#</w:t>
+      </w:r>
+      <w:r>
+        <w:rPr>
+          <w:lang w:val="es-CO"/>
+        </w:rPr>
+        <w:t>!respuestaDerechoDePeticion}</w:t>
       </w:r>
     </w:p>
     <w:p>
       <w:pPr>
+        <w:pStyle w:val="Prrafodelista"/>
+        <w:numPr>
+          <w:ilvl w:val="0"/>
+          <w:numId w:val="11"/>
+        </w:numPr>
         <w:jc w:val="both"/>
         <w:rPr>
           <w:lang w:val="es-CO"/>
@@ -580,11 +1152,76 @@
         <w:rPr>
           <w:lang w:val="es-CO"/>
         </w:rPr>
-        <w:t>Igualmente, señala la norma que, en caso de que se hayan solicitado documentos y la entidad no haya dado respuesta al derecho de petición, se configura silencio administrativo positivo. Por tanto, la entidad ya no podrá negarse a entregar los documentos solicitados.</w:t>
+        <w:t xml:space="preserve">La respuesta </w:t>
+      </w:r>
+      <w:r>
+        <w:rPr>
+          <w:lang w:val="es-CO"/>
+        </w:rPr>
+        <w:t>al derecho de petición</w:t>
+      </w:r>
+      <w:r>
+        <w:rPr>
+          <w:lang w:val="es-CO"/>
+        </w:rPr>
+        <w:t xml:space="preserve"> </w:t>
+      </w:r>
+      <w:r>
+        <w:rPr>
+          <w:lang w:val="es-CO"/>
+        </w:rPr>
+        <w:t>fue {</w:t>
+      </w:r>
+      <w:proofErr w:type="spellStart"/>
+      <w:r>
+        <w:rPr>
+          <w:lang w:val="es-CO"/>
+        </w:rPr>
+        <w:t>respuestaDerechoDePeticion</w:t>
+      </w:r>
+      <w:proofErr w:type="spellEnd"/>
+      <w:r>
+        <w:rPr>
+          <w:lang w:val="es-CO"/>
+        </w:rPr>
+        <w:t>} debido a que</w:t>
+      </w:r>
+      <w:r>
+        <w:rPr>
+          <w:lang w:val="es-CO"/>
+        </w:rPr>
+        <w:t xml:space="preserve"> </w:t>
+      </w:r>
+      <w:r>
+        <w:rPr>
+          <w:lang w:val="es-CO"/>
+        </w:rPr>
+        <w:t xml:space="preserve">[ </w:t>
+      </w:r>
+      <w:r>
+        <w:rPr>
+          <w:highlight w:val="cyan"/>
+          <w:lang w:val="es-CO"/>
+        </w:rPr>
+        <w:t>falta</w:t>
+      </w:r>
+      <w:r>
+        <w:rPr>
+          <w:lang w:val="es-CO"/>
+        </w:rPr>
+        <w:t xml:space="preserve"> ] </w:t>
+      </w:r>
+      <w:r>
+        <w:rPr>
+          <w:lang w:val="es-CO"/>
+        </w:rPr>
+        <w:t>.</w:t>
       </w:r>
     </w:p>
     <w:p>
       <w:pPr>
+        <w:pStyle w:val="Prrafodelista"/>
+        <w:ind w:left="790"/>
         <w:jc w:val="both"/>
         <w:rPr>
           <w:lang w:val="es-CO"/>
@@ -594,11 +1231,40 @@
         <w:rPr>
           <w:lang w:val="es-CO"/>
         </w:rPr>
-        <w:t xml:space="preserve">Como lo ha señalado la Corte, el titular del derecho de petición tiene derecho, no sólo a una respuesta, sino a una respuesta efectiva, clara, de fondo y sobre todas las preguntas planteadas. </w:t>
+        <w:t>{/!respuestaDerechoDePeticion}</w:t>
+      </w:r>
+      <w:r>
+        <w:rPr>
+          <w:lang w:val="es-CO"/>
+        </w:rPr>
+        <w:t>{</w:t>
+      </w:r>
+      <w:r>
+        <w:rPr>
+          <w:lang w:val="es-CO"/>
+        </w:rPr>
+        <w:t>#</w:t>
+      </w:r>
+      <w:r>
+        <w:rPr>
+          <w:lang w:val="es-CO"/>
+        </w:rPr>
+        <w:t>fechaSolicitudTiempoDerechoPeticion</w:t>
+      </w:r>
+      <w:r>
+        <w:rPr>
+          <w:lang w:val="es-CO"/>
+        </w:rPr>
+        <w:t>}</w:t>
       </w:r>
     </w:p>
     <w:p>
       <w:pPr>
+        <w:pStyle w:val="Prrafodelista"/>
+        <w:numPr>
+          <w:ilvl w:val="0"/>
+          <w:numId w:val="11"/>
+        </w:numPr>
         <w:jc w:val="both"/>
         <w:rPr>
           <w:lang w:val="es-CO"/>
@@ -608,18 +1274,13 @@
         <w:rPr>
           <w:lang w:val="es-CO"/>
         </w:rPr>
-        <w:t xml:space="preserve">En palabras de la Corte: </w:t>
-      </w:r>
-      <w:r>
-        <w:rPr>
-          <w:i/>
-          <w:lang w:val="es-CO"/>
-        </w:rPr>
-        <w:t>&lt;&lt;En reiterada jurisprudencia la Corte Constitucional se ha referido al derecho de petición, precisando que el contenido esencial de este derecho comprende: (i) la posibilidad efectiva de elevar, en términos respetuosos, solicitudes ante las autoridades, sin que éstas se nieguen a recibirlas o se abstengan de tramitarlas; (ii) la respuesta oportuna, esto es, dentro de los términos establecidos en el ordenamiento jurídico, con independencia de que su sentido sea positivo o negativo; (iii) una respuesta de fondo o contestación material, lo que implica una obligación de la autoridad a que entre en la materia propia de la solicitud, según el ámbito de su competencia, desarrollando de manera completa todos los asuntos planteados (plena correspondencia entre la petición y la respuesta) y excluyendo fórmulas evasivas o elusivas&gt;&gt;(T-077 de 2018).</w:t>
+        <w:t>En su respuesta, el accionado solicitó tiempo adicional para resolver a la solicitud.</w:t>
       </w:r>
     </w:p>
     <w:p>
       <w:pPr>
+        <w:pStyle w:val="Prrafodelista"/>
+        <w:ind w:left="790"/>
         <w:jc w:val="both"/>
         <w:rPr>
           <w:lang w:val="es-CO"/>
@@ -629,39 +1290,118 @@
         <w:rPr>
           <w:lang w:val="es-CO"/>
         </w:rPr>
-        <w:t>En el caso en concreto, se observa que ya transcurrió el término legal sin que la demandada haya dado una respuesta adecuada o idónea, toda vez queno se dio una respuesta de fondo a la pregunta formulada</w:t>
+        <w:t>{</w:t>
+      </w:r>
+      <w:r>
+        <w:rPr>
+          <w:lang w:val="es-CO"/>
+        </w:rPr>
+        <w:t>#s</w:t>
+      </w:r>
+      <w:r>
+        <w:rPr>
+          <w:lang w:val="es-CO"/>
+        </w:rPr>
+        <w:t>egundaRespuestaDerechoPeticion}</w:t>
       </w:r>
     </w:p>
     <w:p>
       <w:pPr>
-        <w:rPr>
-          <w:lang w:val="es-CO"/>
-        </w:rPr>
-      </w:pPr>
-      <w:r>
-        <w:rPr>
-          <w:b/>
-          <w:lang w:val="es-CO"/>
-        </w:rPr>
-        <w:t xml:space="preserve">Procedencia de la acción </w:t>
+        <w:pStyle w:val="Prrafodelista"/>
+        <w:numPr>
+          <w:ilvl w:val="0"/>
+          <w:numId w:val="11"/>
+        </w:numPr>
+        <w:jc w:val="both"/>
+        <w:rPr>
+          <w:lang w:val="es-CO"/>
+        </w:rPr>
+      </w:pPr>
+      <w:r>
+        <w:rPr>
+          <w:lang w:val="es-CO"/>
+        </w:rPr>
+        <w:t>T</w:t>
+      </w:r>
+      <w:r>
+        <w:rPr>
+          <w:lang w:val="es-CO"/>
+        </w:rPr>
+        <w:t>ranscurrido este término, la entidad emitió respuesta al derecho de petición el día {</w:t>
+      </w:r>
+      <w:r>
+        <w:rPr>
+          <w:lang w:val="es-CO"/>
+        </w:rPr>
+        <w:t>#</w:t>
+      </w:r>
+      <w:r>
+        <w:rPr>
+          <w:lang w:val="es-CO"/>
+        </w:rPr>
+        <w:t>fechaRespuestaDerechoDePeticionTAdicional</w:t>
+      </w:r>
+      <w:r>
+        <w:rPr>
+          <w:lang w:val="es-CO"/>
+        </w:rPr>
+        <w:t>}</w:t>
+      </w:r>
+      <w:r>
+        <w:rPr>
+          <w:lang w:val="es-CO"/>
+        </w:rPr>
+        <w:t>{</w:t>
+      </w:r>
+      <w:r>
+        <w:rPr>
+          <w:lang w:val="es-CO"/>
+        </w:rPr>
+        <w:t>fechaRespuestaDerechoDePeticionTAdicional</w:t>
+      </w:r>
+      <w:r>
+        <w:rPr>
+          <w:lang w:val="es-CO"/>
+        </w:rPr>
+        <w:t>}</w:t>
+      </w:r>
+      <w:r>
+        <w:rPr>
+          <w:lang w:val="es-CO"/>
+        </w:rPr>
+        <w:t>{/</w:t>
+      </w:r>
+      <w:r>
+        <w:rPr>
+          <w:lang w:val="es-CO"/>
+        </w:rPr>
+        <w:t>fechaRespuestaDerechoDePeticionTAdicional</w:t>
+      </w:r>
+      <w:r>
+        <w:rPr>
+          <w:lang w:val="es-CO"/>
+        </w:rPr>
+        <w:t>}.</w:t>
       </w:r>
     </w:p>
     <w:p>
       <w:pPr>
-        <w:rPr>
-          <w:lang w:val="es-CO"/>
-        </w:rPr>
-      </w:pPr>
-      <w:r>
-        <w:rPr>
-          <w:b/>
-          <w:lang w:val="es-CO"/>
-        </w:rPr>
-        <w:t>1. Requisito de subsidiariedad</w:t>
-      </w:r>
+        <w:pStyle w:val="Prrafodelista"/>
+        <w:ind w:left="790"/>
+        <w:jc w:val="both"/>
+        <w:rPr>
+          <w:lang w:val="es-CO"/>
+        </w:rPr>
+      </w:pPr>
     </w:p>
     <w:p>
       <w:pPr>
+        <w:pStyle w:val="Prrafodelista"/>
+        <w:numPr>
+          <w:ilvl w:val="0"/>
+          <w:numId w:val="11"/>
+        </w:numPr>
+        <w:spacing w:after="0"/>
         <w:jc w:val="both"/>
         <w:rPr>
           <w:lang w:val="es-CO"/>
@@ -671,55 +1411,128 @@
         <w:rPr>
           <w:lang w:val="es-CO"/>
         </w:rPr>
-        <w:t xml:space="preserve">Según la Corte Constitucional, la subsidiariedad </w:t>
-      </w:r>
-      <w:r>
-        <w:rPr>
-          <w:i/>
-          <w:lang w:val="es-CO"/>
-        </w:rPr>
-        <w:t>&lt;&lt;implica que la acción de tutela solo procederá cuando el afectado no disponga de otro medio de defensa judicial, salvo que se utilice como mecanismo transitorio para evitar un perjuicio irremediable&gt;&gt; (T-375 de 2018).</w:t>
-      </w:r>
-      <w:r>
-        <w:rPr>
-          <w:lang w:val="es-CO"/>
-        </w:rPr>
-        <w:t xml:space="preserve"> De esta manera, se busca garantizar que la acción de tutela sea una &lt;&lt;última ratio&gt;&gt; y los particulares agoten todos los recursos ordinarios, antes de acudir a ella.</w:t>
+        <w:t xml:space="preserve">La respuesta </w:t>
+      </w:r>
+      <w:r>
+        <w:rPr>
+          <w:lang w:val="es-CO"/>
+        </w:rPr>
+        <w:t>al derecho de petición</w:t>
+      </w:r>
+      <w:r>
+        <w:rPr>
+          <w:lang w:val="es-CO"/>
+        </w:rPr>
+        <w:t xml:space="preserve"> fue {</w:t>
+      </w:r>
+      <w:proofErr w:type="spellStart"/>
+      <w:r>
+        <w:rPr>
+          <w:lang w:val="es-CO"/>
+        </w:rPr>
+        <w:t>respuestaTiempoAdicional</w:t>
+      </w:r>
+      <w:proofErr w:type="spellEnd"/>
+      <w:r>
+        <w:rPr>
+          <w:lang w:val="es-CO"/>
+        </w:rPr>
+        <w:t>} debido a que</w:t>
+      </w:r>
+      <w:r>
+        <w:rPr>
+          <w:lang w:val="es-CO"/>
+        </w:rPr>
+        <w:t xml:space="preserve"> </w:t>
+      </w:r>
+      <w:r>
+        <w:rPr>
+          <w:lang w:val="es-CO"/>
+        </w:rPr>
+        <w:t>{</w:t>
+      </w:r>
+      <w:r>
+        <w:rPr>
+          <w:lang w:val="es-CO"/>
+        </w:rPr>
+        <w:t xml:space="preserve"> </w:t>
+      </w:r>
+      <w:proofErr w:type="spellStart"/>
+      <w:r>
+        <w:rPr>
+          <w:lang w:val="es-CO"/>
+        </w:rPr>
+        <w:t>contenidoRespuestaPeticionTAdicional</w:t>
+      </w:r>
+      <w:proofErr w:type="spellEnd"/>
+      <w:r>
+        <w:rPr>
+          <w:lang w:val="es-CO"/>
+        </w:rPr>
+        <w:t>}</w:t>
+      </w:r>
+      <w:r>
+        <w:rPr>
+          <w:lang w:val="es-CO"/>
+        </w:rPr>
+        <w:t>.</w:t>
       </w:r>
     </w:p>
     <w:p>
       <w:pPr>
-        <w:jc w:val="both"/>
-        <w:rPr>
-          <w:lang w:val="es-CO"/>
-        </w:rPr>
-      </w:pPr>
-      <w:r>
-        <w:rPr>
-          <w:lang w:val="es-CO"/>
-        </w:rPr>
-        <w:t xml:space="preserve">En el caso del derecho fundamental de petición, la Corte ha señalado que la tutela es un mecanismo idóneo para su protección, toda vez que </w:t>
-      </w:r>
-      <w:r>
-        <w:rPr>
-          <w:i/>
-          <w:lang w:val="es-CO"/>
-        </w:rPr>
-        <w:t>&lt;&lt;que el ordenamiento jurídico colombiano no tiene previsto un medio de defensa judicial idóneo ni eficaz diferente de la acción de tutela, de modo que quien resulte afectado por la vulneración a este derecho fundamental no dispone de ningún mecanismo ordinario de naturaleza judicial que le permita efectivizar el mismo&gt;&gt;(T-206 de 2018).</w:t>
+        <w:spacing w:after="0"/>
+        <w:rPr>
+          <w:lang w:val="es-CO"/>
+        </w:rPr>
+      </w:pPr>
+      <w:r>
+        <w:rPr>
+          <w:lang w:val="es-CO"/>
+        </w:rPr>
+        <w:t>{/segundaRespuestaDerechoPeticion}{</w:t>
+      </w:r>
+      <w:r>
+        <w:rPr>
+          <w:lang w:val="es-CO"/>
+        </w:rPr>
+        <w:t>#</w:t>
+      </w:r>
+      <w:r>
+        <w:rPr>
+          <w:lang w:val="es-CO"/>
+        </w:rPr>
+        <w:t>segundaRespuestaDerechoPeticion}</w:t>
       </w:r>
     </w:p>
     <w:p>
       <w:pPr>
-        <w:rPr>
-          <w:lang w:val="es-CO"/>
-        </w:rPr>
-      </w:pPr>
-      <w:r>
-        <w:rPr>
-          <w:b/>
-          <w:lang w:val="es-CO"/>
-        </w:rPr>
-        <w:t>2. Requisito de inmediatez</w:t>
+        <w:pStyle w:val="Prrafodelista"/>
+        <w:numPr>
+          <w:ilvl w:val="0"/>
+          <w:numId w:val="11"/>
+        </w:numPr>
+        <w:jc w:val="both"/>
+        <w:rPr>
+          <w:lang w:val="es-CO"/>
+        </w:rPr>
+      </w:pPr>
+      <w:r>
+        <w:rPr>
+          <w:lang w:val="es-CO"/>
+        </w:rPr>
+        <w:t xml:space="preserve">Transcurrido este término, la entidad </w:t>
+      </w:r>
+      <w:r>
+        <w:rPr>
+          <w:lang w:val="es-CO"/>
+        </w:rPr>
+        <w:t xml:space="preserve">no </w:t>
+      </w:r>
+      <w:r>
+        <w:rPr>
+          <w:lang w:val="es-CO"/>
+        </w:rPr>
+        <w:t>emitió respuesta al derecho de petición.</w:t>
       </w:r>
     </w:p>
     <w:p>
@@ -733,28 +1546,58 @@
         <w:rPr>
           <w:lang w:val="es-CO"/>
         </w:rPr>
-        <w:t>El principio de inmediatez</w:t>
-      </w:r>
-      <w:r>
-        <w:rPr>
-          <w:i/>
-          <w:lang w:val="es-CO"/>
-        </w:rPr>
-        <w:t>&lt;&lt;constituye un requisito de procedibilidad de la acción de tutela, por lo que su interposición debe ser oportuna y razonable con relación a la ocurrencia de los hechos que originaron la afectación o amenaza de los derechos fundamentales invocados.&gt;&gt;(T-732 de 2015)</w:t>
+        <w:t>{/</w:t>
+      </w:r>
+      <w:r>
+        <w:rPr>
+          <w:lang w:val="es-CO"/>
+        </w:rPr>
+        <w:t>segundaRespuestaDerechoPeticion</w:t>
+      </w:r>
+      <w:r>
+        <w:rPr>
+          <w:lang w:val="es-CO"/>
+        </w:rPr>
+        <w:t>}</w:t>
+      </w:r>
+      <w:r>
+        <w:rPr>
+          <w:lang w:val="es-CO"/>
+        </w:rPr>
+        <w:t>{/</w:t>
+      </w:r>
+      <w:r>
+        <w:rPr>
+          <w:lang w:val="es-CO"/>
+        </w:rPr>
+        <w:t>fechaSolicitudTiempoDerechoPeticion</w:t>
+      </w:r>
+      <w:r>
+        <w:rPr>
+          <w:lang w:val="es-CO"/>
+        </w:rPr>
+        <w:t>}</w:t>
+      </w:r>
+      <w:r>
+        <w:rPr>
+          <w:lang w:val="es-CO"/>
+        </w:rPr>
+        <w:t>{/respuestaDerechoDePeticion}</w:t>
       </w:r>
     </w:p>
     <w:p>
       <w:pPr>
-        <w:jc w:val="both"/>
-        <w:rPr>
-          <w:lang w:val="es-CO"/>
-        </w:rPr>
-      </w:pPr>
-      <w:r>
-        <w:rPr>
-          <w:lang w:val="es-CO"/>
-        </w:rPr>
-        <w:t>Al respecto, se tiene que no ha transcurrido un lapso de tiempo, que se salga de lo razonable, desde la fecha en que se debió contestar el derecho de petición y la interposición de la presente acción de tutela. En todo caso, debido a que la demandada no ha dado una contestación adecuada al derecho de petición, se debe entender que la violación del derecho se prolonga en el tiempo.</w:t>
+        <w:jc w:val="center"/>
+        <w:rPr>
+          <w:lang w:val="es-CO"/>
+        </w:rPr>
+      </w:pPr>
+      <w:r>
+        <w:rPr>
+          <w:b/>
+          <w:lang w:val="es-CO"/>
+        </w:rPr>
+        <w:t>FUNDAMENTOS DE DERECHO</w:t>
       </w:r>
     </w:p>
     <w:p>
@@ -768,69 +1611,118 @@
           <w:b/>
           <w:lang w:val="es-CO"/>
         </w:rPr>
-        <w:t>3. Legitimación en la causa por activa</w:t>
+        <w:t>Derecho fundamental vulnerado: Derecho de petición (art. 23 CP y Ley Estatutaria 1755 de 2015)</w:t>
       </w:r>
     </w:p>
     <w:p>
       <w:pPr>
         <w:jc w:val="both"/>
         <w:rPr>
-          <w:lang w:val="es-CO"/>
-        </w:rPr>
-      </w:pPr>
-      <w:r>
-        <w:rPr>
-          <w:lang w:val="es-CO"/>
-        </w:rPr>
-        <w:t xml:space="preserve">En desarrollo del artículo 86 de la Constitución, el Decreto 2591 de 1993, en su artículo 10, señala que </w:t>
-      </w:r>
-      <w:r>
-        <w:rPr>
           <w:i/>
           <w:lang w:val="es-CO"/>
         </w:rPr>
-        <w:t>&lt;&lt; La acción de tutela podrá ser ejercida, en todo momento y lugar, por cualquiera persona vulnerada o amenazada en uno de sus derechos fundamentales, quien actuará por sí misma o a través de representante&gt;&gt;.</w:t>
-      </w:r>
-      <w:r>
-        <w:rPr>
-          <w:lang w:val="es-CO"/>
-        </w:rPr>
-        <w:t>En el presente caso, esta legitimación se encuentra demostrada toda vez que soy el titular del derecho fundamental de petición, que, en este caso, fue vulnerado por {nombredemandado}.</w:t>
+      </w:pPr>
+      <w:r>
+        <w:rPr>
+          <w:lang w:val="es-CO"/>
+        </w:rPr>
+        <w:t xml:space="preserve">El artículo 23 de la Constitución señala que: </w:t>
+      </w:r>
+      <w:r>
+        <w:rPr>
+          <w:i/>
+          <w:lang w:val="es-CO"/>
+        </w:rPr>
+        <w:t>Toda persona tiene derecho a presentar peticiones respetuosas a las autoridades por motivos de interés general particular y a obtener pronta resolución. El legislador podrá reglamentar su ejercicio ante organizaciones privadas para garantizar los derechos fundamentales.</w:t>
       </w:r>
     </w:p>
     <w:p>
       <w:pPr>
-        <w:rPr>
-          <w:lang w:val="es-CO"/>
-        </w:rPr>
-      </w:pPr>
-      <w:r>
-        <w:rPr>
-          <w:b/>
-          <w:lang w:val="es-CO"/>
-        </w:rPr>
-        <w:t>4. Legitimación en la causa por pasiva</w:t>
+        <w:jc w:val="both"/>
+        <w:rPr>
+          <w:iCs/>
+          <w:lang w:val="es-CO"/>
+        </w:rPr>
+      </w:pPr>
+      <w:r>
+        <w:rPr>
+          <w:iCs/>
+          <w:lang w:val="es-CO"/>
+        </w:rPr>
+        <w:t>{#</w:t>
+      </w:r>
+      <w:r>
+        <w:rPr>
+          <w:lang w:val="es-CO"/>
+        </w:rPr>
+        <w:t>tipoDerechoDePeticion</w:t>
+      </w:r>
+      <w:r>
+        <w:rPr>
+          <w:lang w:val="es-CO"/>
+        </w:rPr>
+        <w:t>Documentos}</w:t>
+      </w:r>
+      <w:r>
+        <w:rPr>
+          <w:iCs/>
+          <w:lang w:val="es-CO"/>
+        </w:rPr>
+        <w:t xml:space="preserve"> </w:t>
+      </w:r>
+      <w:r>
+        <w:rPr>
+          <w:lang w:val="es-CO"/>
+        </w:rPr>
+        <w:t>El artículo 14 de la Ley 1755 de 2015 señala los términos en los que se debe dar respuesta a los derechos de petición. Así, para el caso de los derechos de petición de solicitud de documentos el término de respuesta de la petición es de 10 días.</w:t>
       </w:r>
     </w:p>
     <w:p>
       <w:pPr>
         <w:jc w:val="both"/>
         <w:rPr>
-          <w:lang w:val="es-CO"/>
-        </w:rPr>
-      </w:pPr>
-      <w:r>
-        <w:rPr>
-          <w:lang w:val="es-CO"/>
-        </w:rPr>
-        <w:t xml:space="preserve">En desarrollo del artículo 86 de la Constitución, el artículo 13 del Decreto 2591 de 1991 prescribe que </w:t>
-      </w:r>
-      <w:r>
-        <w:rPr>
-          <w:i/>
-          <w:lang w:val="es-CO"/>
-        </w:rPr>
-        <w:t>&lt;&lt; La acción se dirigirá contra la autoridad pública o el representante del órgano que presuntamente violó o amenazó el derecho fundamental&gt;&gt;.</w:t>
+          <w:iCs/>
+          <w:lang w:val="es-CO"/>
+        </w:rPr>
+      </w:pPr>
+      <w:r>
+        <w:rPr>
+          <w:lang w:val="es-CO"/>
+        </w:rPr>
+        <w:t>Igualmente, señala la norma que, en caso de que se hayan solicitado documentos y la entidad no haya dado respuesta al derecho de petición, se configura silencio administrativo positivo. Por tanto, la entidad ya no podrá negarse a entregar los documentos solicitados.</w:t>
+      </w:r>
+      <w:r>
+        <w:rPr>
+          <w:lang w:val="es-CO"/>
+        </w:rPr>
+        <w:t xml:space="preserve"> </w:t>
+      </w:r>
+      <w:r>
+        <w:rPr>
+          <w:iCs/>
+          <w:lang w:val="es-CO"/>
+        </w:rPr>
+        <w:t>{/</w:t>
+      </w:r>
+      <w:proofErr w:type="spellStart"/>
+      <w:r>
+        <w:rPr>
+          <w:lang w:val="es-CO"/>
+        </w:rPr>
+        <w:t>tipoDerechoDePeticion</w:t>
+      </w:r>
+      <w:r>
+        <w:rPr>
+          <w:lang w:val="es-CO"/>
+        </w:rPr>
+        <w:t>Documentos</w:t>
+      </w:r>
+      <w:proofErr w:type="spellEnd"/>
+      <w:r>
+        <w:rPr>
+          <w:lang w:val="es-CO"/>
+        </w:rPr>
+        <w:t>}</w:t>
       </w:r>
     </w:p>
     <w:p>
@@ -842,53 +1734,255 @@
       </w:pPr>
       <w:r>
         <w:rPr>
-          <w:lang w:val="es-CO"/>
-        </w:rPr>
-        <w:t xml:space="preserve">En el presente caso, fue la autoridad pública {nombredemandado}, quien con su omisión de contestar en debida forma el derecho de petición, vulneró mi derecho fundamental consagrado en el artículo 23 CP. </w:t>
+          <w:iCs/>
+          <w:lang w:val="es-CO"/>
+        </w:rPr>
+        <w:t>{#</w:t>
+      </w:r>
+      <w:r>
+        <w:rPr>
+          <w:lang w:val="es-CO"/>
+        </w:rPr>
+        <w:t>tipoDerechoDePeticionInformacion</w:t>
+      </w:r>
+      <w:r>
+        <w:rPr>
+          <w:lang w:val="es-CO"/>
+        </w:rPr>
+        <w:t>}</w:t>
+      </w:r>
+      <w:r>
+        <w:rPr>
+          <w:lang w:val="es-CO"/>
+        </w:rPr>
+        <w:t xml:space="preserve"> </w:t>
+      </w:r>
+      <w:r>
+        <w:rPr>
+          <w:lang w:val="es-CO"/>
+        </w:rPr>
+        <w:t xml:space="preserve">El artículo 14 de la Ley 1755 de 2015 señala los términos en los que se debe dar respuesta a los derechos de petición. Así, para el caso de los derechos de petición de </w:t>
+      </w:r>
+      <w:r>
+        <w:rPr>
+          <w:lang w:val="es-CO"/>
+        </w:rPr>
+        <w:t>solicitud de información</w:t>
+      </w:r>
+      <w:r>
+        <w:rPr>
+          <w:lang w:val="es-CO"/>
+        </w:rPr>
+        <w:t xml:space="preserve"> el término de respuesta de la petición es de </w:t>
+      </w:r>
+      <w:r>
+        <w:rPr>
+          <w:lang w:val="es-CO"/>
+        </w:rPr>
+        <w:t xml:space="preserve">10 </w:t>
+      </w:r>
+      <w:r>
+        <w:rPr>
+          <w:lang w:val="es-CO"/>
+        </w:rPr>
+        <w:t>días.</w:t>
+      </w:r>
+      <w:r>
+        <w:rPr>
+          <w:lang w:val="es-CO"/>
+        </w:rPr>
+        <w:t xml:space="preserve"> </w:t>
+      </w:r>
+      <w:r>
+        <w:rPr>
+          <w:iCs/>
+          <w:lang w:val="es-CO"/>
+        </w:rPr>
+        <w:t>{/</w:t>
+      </w:r>
+      <w:proofErr w:type="spellStart"/>
+      <w:r>
+        <w:rPr>
+          <w:lang w:val="es-CO"/>
+        </w:rPr>
+        <w:t>tipoDerechoDePeticionInformacion</w:t>
+      </w:r>
+      <w:proofErr w:type="spellEnd"/>
+      <w:r>
+        <w:rPr>
+          <w:lang w:val="es-CO"/>
+        </w:rPr>
+        <w:t>}</w:t>
       </w:r>
     </w:p>
     <w:p>
       <w:pPr>
-        <w:jc w:val="center"/>
-        <w:rPr>
-          <w:lang w:val="es-CO"/>
-        </w:rPr>
-      </w:pPr>
-      <w:r>
-        <w:rPr>
-          <w:b/>
-          <w:lang w:val="es-CO"/>
-        </w:rPr>
-        <w:t>COMPETENCIA</w:t>
+        <w:jc w:val="both"/>
+        <w:rPr>
+          <w:lang w:val="es-CO"/>
+        </w:rPr>
+      </w:pPr>
+      <w:r>
+        <w:rPr>
+          <w:iCs/>
+          <w:lang w:val="es-CO"/>
+        </w:rPr>
+        <w:t>{#</w:t>
+      </w:r>
+      <w:r>
+        <w:rPr>
+          <w:lang w:val="es-CO"/>
+        </w:rPr>
+        <w:t>tipoDerechoDePeticion</w:t>
+      </w:r>
+      <w:r>
+        <w:rPr>
+          <w:lang w:val="es-CO"/>
+        </w:rPr>
+        <w:t>Consulta</w:t>
+      </w:r>
+      <w:r>
+        <w:rPr>
+          <w:lang w:val="es-CO"/>
+        </w:rPr>
+        <w:t xml:space="preserve">} </w:t>
+      </w:r>
+      <w:r>
+        <w:rPr>
+          <w:lang w:val="es-CO"/>
+        </w:rPr>
+        <w:t xml:space="preserve">El artículo 14 de la Ley 1755 de 2015 señala los términos en los que se debe dar respuesta a los derechos de petición. Así, para el caso de los derechos de petición de </w:t>
+      </w:r>
+      <w:r>
+        <w:rPr>
+          <w:lang w:val="es-CO"/>
+        </w:rPr>
+        <w:t>solicitud de información</w:t>
+      </w:r>
+      <w:r>
+        <w:rPr>
+          <w:lang w:val="es-CO"/>
+        </w:rPr>
+        <w:t xml:space="preserve"> el término de respuesta de la petición es de </w:t>
+      </w:r>
+      <w:r>
+        <w:rPr>
+          <w:lang w:val="es-CO"/>
+        </w:rPr>
+        <w:t>30</w:t>
+      </w:r>
+      <w:r>
+        <w:rPr>
+          <w:lang w:val="es-CO"/>
+        </w:rPr>
+        <w:t xml:space="preserve"> </w:t>
+      </w:r>
+      <w:r>
+        <w:rPr>
+          <w:lang w:val="es-CO"/>
+        </w:rPr>
+        <w:t>días.</w:t>
+      </w:r>
+      <w:r>
+        <w:rPr>
+          <w:lang w:val="es-CO"/>
+        </w:rPr>
+        <w:t xml:space="preserve"> </w:t>
+      </w:r>
+      <w:r>
+        <w:rPr>
+          <w:iCs/>
+          <w:lang w:val="es-CO"/>
+        </w:rPr>
+        <w:t>{/</w:t>
+      </w:r>
+      <w:proofErr w:type="spellStart"/>
+      <w:r>
+        <w:rPr>
+          <w:lang w:val="es-CO"/>
+        </w:rPr>
+        <w:t>tipoDerechoDePeticio</w:t>
+      </w:r>
+      <w:r>
+        <w:rPr>
+          <w:lang w:val="es-CO"/>
+        </w:rPr>
+        <w:t>nConsulta</w:t>
+      </w:r>
+      <w:proofErr w:type="spellEnd"/>
+      <w:r>
+        <w:rPr>
+          <w:lang w:val="es-CO"/>
+        </w:rPr>
+        <w:t>}</w:t>
       </w:r>
     </w:p>
     <w:p>
       <w:pPr>
         <w:jc w:val="both"/>
         <w:rPr>
-          <w:lang w:val="es-CO"/>
-        </w:rPr>
-      </w:pPr>
-      <w:r>
-        <w:rPr>
-          <w:lang w:val="es-CO"/>
-        </w:rPr>
-        <w:t>Es usted competente, señor Juez, para conocer de la presente acción de tutela por la naturaleza de los hehos, por tener jurisdicción constitucional y de conformidad con los artículos 37 y ss. del Decreto 2591 de 1991, &lt;&lt;por el cual se reglamenta la acción de tutela&gt;&gt;.</w:t>
+          <w:iCs/>
+          <w:lang w:val="es-CO"/>
+        </w:rPr>
+      </w:pPr>
+      <w:r>
+        <w:rPr>
+          <w:lang w:val="es-CO"/>
+        </w:rPr>
+        <w:t xml:space="preserve">Como lo ha señalado la Corte, el titular del derecho de petición tiene derecho, no sólo a una respuesta, sino a una respuesta efectiva, clara, de fondo y sobre todas las preguntas planteadas. </w:t>
       </w:r>
     </w:p>
     <w:p>
       <w:pPr>
-        <w:jc w:val="center"/>
-        <w:rPr>
-          <w:lang w:val="es-CO"/>
-        </w:rPr>
-      </w:pPr>
-      <w:r>
-        <w:rPr>
-          <w:b/>
-          <w:lang w:val="es-CO"/>
-        </w:rPr>
-        <w:t>PETICIÓN</w:t>
+        <w:jc w:val="both"/>
+        <w:rPr>
+          <w:lang w:val="es-CO"/>
+        </w:rPr>
+      </w:pPr>
+      <w:r>
+        <w:rPr>
+          <w:lang w:val="es-CO"/>
+        </w:rPr>
+        <w:t xml:space="preserve">En palabras de la Corte: </w:t>
+      </w:r>
+      <w:r>
+        <w:rPr>
+          <w:i/>
+          <w:lang w:val="es-CO"/>
+        </w:rPr>
+        <w:t>&lt;&lt;En reiterada jurisprudencia la Corte Constitucional se ha referido al derecho de petición, precisando que el contenido esencial de este derecho comprende: (i) la posibilidad efectiva de elevar, en términos respetuosos, solicitudes ante las autoridades, sin que éstas se nieguen a recibirlas o se abstengan de tramitarlas; (</w:t>
+      </w:r>
+      <w:proofErr w:type="spellStart"/>
+      <w:r>
+        <w:rPr>
+          <w:i/>
+          <w:lang w:val="es-CO"/>
+        </w:rPr>
+        <w:t>ii</w:t>
+      </w:r>
+      <w:proofErr w:type="spellEnd"/>
+      <w:r>
+        <w:rPr>
+          <w:i/>
+          <w:lang w:val="es-CO"/>
+        </w:rPr>
+        <w:t>) la respuesta oportuna, esto es, dentro de los términos establecidos en el ordenamiento jurídico, con independencia de que su sentido sea positivo o negativo; (</w:t>
+      </w:r>
+      <w:proofErr w:type="spellStart"/>
+      <w:r>
+        <w:rPr>
+          <w:i/>
+          <w:lang w:val="es-CO"/>
+        </w:rPr>
+        <w:t>iii</w:t>
+      </w:r>
+      <w:proofErr w:type="spellEnd"/>
+      <w:r>
+        <w:rPr>
+          <w:i/>
+          <w:lang w:val="es-CO"/>
+        </w:rPr>
+        <w:t>) una respuesta de fondo o contestación material, lo que implica una obligación de la autoridad a que entre en la materia propia de la solicitud, según el ámbito de su competencia, desarrollando de manera completa todos los asuntos planteados (plena correspondencia entre la petición y la respuesta) y excluyendo fórmulas evasivas o elusivas&gt;&gt;(T-077 de 2018).</w:t>
       </w:r>
     </w:p>
     <w:p>
@@ -902,35 +1996,53 @@
         <w:rPr>
           <w:lang w:val="es-CO"/>
         </w:rPr>
-        <w:t>En razón de lo expuesto, se solicita:</w:t>
+        <w:t>En el caso en concreto, se observa que ya transcurrió el término legal sin que la demandada haya dado una respuesta adecuada o idónea, toda vez que</w:t>
+      </w:r>
+      <w:r>
+        <w:rPr>
+          <w:lang w:val="es-CO"/>
+        </w:rPr>
+        <w:t xml:space="preserve"> </w:t>
+      </w:r>
+      <w:r>
+        <w:rPr>
+          <w:lang w:val="es-CO"/>
+        </w:rPr>
+        <w:t>no se dio una respuesta de fondo a la pregunta formulada</w:t>
+      </w:r>
+      <w:r>
+        <w:rPr>
+          <w:lang w:val="es-CO"/>
+        </w:rPr>
+        <w:t>.</w:t>
       </w:r>
     </w:p>
     <w:p>
       <w:pPr>
-        <w:jc w:val="both"/>
-        <w:rPr>
-          <w:lang w:val="es-CO"/>
-        </w:rPr>
-      </w:pPr>
-      <w:r>
-        <w:rPr>
-          <w:lang w:val="es-CO"/>
-        </w:rPr>
-        <w:t>1. Que se declare que con el actuar de {nombredemandado} se vulneró mi derecho fundamental de petición.</w:t>
+        <w:rPr>
+          <w:lang w:val="es-CO"/>
+        </w:rPr>
+      </w:pPr>
+      <w:r>
+        <w:rPr>
+          <w:b/>
+          <w:lang w:val="es-CO"/>
+        </w:rPr>
+        <w:t xml:space="preserve">Procedencia de la acción </w:t>
       </w:r>
     </w:p>
     <w:p>
       <w:pPr>
-        <w:jc w:val="both"/>
-        <w:rPr>
-          <w:lang w:val="es-CO"/>
-        </w:rPr>
-      </w:pPr>
-      <w:r>
-        <w:rPr>
-          <w:lang w:val="es-CO"/>
-        </w:rPr>
-        <w:t>2. Que se ordene a {nombredemandado} garantiar mi derecho fundamental de petición.</w:t>
+        <w:rPr>
+          <w:lang w:val="es-CO"/>
+        </w:rPr>
+      </w:pPr>
+      <w:r>
+        <w:rPr>
+          <w:b/>
+          <w:lang w:val="es-CO"/>
+        </w:rPr>
+        <w:t>1. Requisito de subsidiariedad</w:t>
       </w:r>
     </w:p>
     <w:p>
@@ -944,36 +2056,55 @@
         <w:rPr>
           <w:lang w:val="es-CO"/>
         </w:rPr>
-        <w:t xml:space="preserve">3. Que se ordene a {nombredemandado} dar una respuesta clara, de fondo y sin respuestas evasivas al derecho de petición radicado el día {fecharadicacion}. </w:t>
+        <w:t xml:space="preserve">Según la Corte Constitucional, la subsidiariedad </w:t>
+      </w:r>
+      <w:r>
+        <w:rPr>
+          <w:i/>
+          <w:lang w:val="es-CO"/>
+        </w:rPr>
+        <w:t>&lt;&lt;implica que la acción de tutela solo procederá cuando el afectado no disponga de otro medio de defensa judicial, salvo que se utilice como mecanismo transitorio para evitar un perjuicio irremediable&gt;&gt; (T-375 de 2018).</w:t>
+      </w:r>
+      <w:r>
+        <w:rPr>
+          <w:lang w:val="es-CO"/>
+        </w:rPr>
+        <w:t xml:space="preserve"> De esta manera, se busca garantizar que la acción de tutela sea una &lt;&lt;última ratio&gt;&gt; y los particulares agoten todos los recursos ordinarios, antes de acudir a ella.</w:t>
       </w:r>
     </w:p>
     <w:p>
       <w:pPr>
-        <w:jc w:val="center"/>
-        <w:rPr>
-          <w:lang w:val="es-CO"/>
-        </w:rPr>
-      </w:pPr>
-      <w:r>
-        <w:rPr>
-          <w:b/>
-          <w:lang w:val="es-CO"/>
-        </w:rPr>
-        <w:t>ANEXOS</w:t>
+        <w:jc w:val="both"/>
+        <w:rPr>
+          <w:lang w:val="es-CO"/>
+        </w:rPr>
+      </w:pPr>
+      <w:r>
+        <w:rPr>
+          <w:lang w:val="es-CO"/>
+        </w:rPr>
+        <w:t xml:space="preserve">En el caso del derecho fundamental de petición, la Corte ha señalado que la tutela es un mecanismo idóneo para su protección, toda vez que </w:t>
+      </w:r>
+      <w:r>
+        <w:rPr>
+          <w:i/>
+          <w:lang w:val="es-CO"/>
+        </w:rPr>
+        <w:t>&lt;&lt;que el ordenamiento jurídico colombiano no tiene previsto un medio de defensa judicial idóneo ni eficaz diferente de la acción de tutela, de modo que quien resulte afectado por la vulneración a este derecho fundamental no dispone de ningún mecanismo ordinario de naturaleza judicial que le permita efectivizar el mismo&gt;&gt;(T-206 de 2018).</w:t>
       </w:r>
     </w:p>
     <w:p>
       <w:pPr>
-        <w:jc w:val="both"/>
-        <w:rPr>
-          <w:lang w:val="es-CO"/>
-        </w:rPr>
-      </w:pPr>
-      <w:r>
-        <w:rPr>
-          <w:lang w:val="es-CO"/>
-        </w:rPr>
-        <w:t>1. Copia de mi cédula de ciudadanía</w:t>
+        <w:rPr>
+          <w:lang w:val="es-CO"/>
+        </w:rPr>
+      </w:pPr>
+      <w:r>
+        <w:rPr>
+          <w:b/>
+          <w:lang w:val="es-CO"/>
+        </w:rPr>
+        <w:t>2. Requisito de inmediatez</w:t>
       </w:r>
     </w:p>
     <w:p>
@@ -987,65 +2118,130 @@
         <w:rPr>
           <w:lang w:val="es-CO"/>
         </w:rPr>
-        <w:t>2. Derecho de petición radicado ante {nombredemandado} el día {fecharadicacion}.</w:t>
+        <w:t>El principio de inmediatez</w:t>
+      </w:r>
+      <w:r>
+        <w:rPr>
+          <w:i/>
+          <w:lang w:val="es-CO"/>
+        </w:rPr>
+        <w:t>&lt;&lt;constituye un requisito de procedibilidad de la acción de tutela, por lo que su interposición debe ser oportuna y razonable con relación a la ocurrencia de los hechos que originaron la afectación o amenaza de los derechos fundamentales invocados.&gt;&gt;(T-732 de 2015)</w:t>
       </w:r>
     </w:p>
     <w:p>
       <w:pPr>
-        <w:jc w:val="center"/>
-        <w:rPr>
-          <w:lang w:val="es-CO"/>
-        </w:rPr>
-      </w:pPr>
-      <w:r>
-        <w:rPr>
-          <w:b/>
-          <w:lang w:val="es-CO"/>
-        </w:rPr>
-        <w:t>JURAMENTO</w:t>
+        <w:jc w:val="both"/>
+        <w:rPr>
+          <w:lang w:val="es-CO"/>
+        </w:rPr>
+      </w:pPr>
+      <w:r>
+        <w:rPr>
+          <w:lang w:val="es-CO"/>
+        </w:rPr>
+        <w:t>Al respecto, se tiene que no ha transcurrido un lapso de tiempo, que se salga de lo razonable, desde la fecha en que se debió contestar el derecho de petición y la interposición de la presente acción de tutela. En todo caso, debido a que la demandada no ha dado una contestación adecuada al derecho de petición, se debe entender que la violación del derecho se prolonga en el tiempo.</w:t>
       </w:r>
     </w:p>
     <w:p>
       <w:pPr>
-        <w:jc w:val="both"/>
-        <w:rPr>
-          <w:lang w:val="es-CO"/>
-        </w:rPr>
-      </w:pPr>
-      <w:r>
-        <w:rPr>
-          <w:lang w:val="es-CO"/>
-        </w:rPr>
-        <w:t>Bajo  la  gravedad del  juramento  me  permito  manifestarle  que  por  los  mismos  hechos  y derechos no he presentado acción de tutela ante ningún otro despacho judicial.</w:t>
+        <w:rPr>
+          <w:lang w:val="es-CO"/>
+        </w:rPr>
+      </w:pPr>
+      <w:r>
+        <w:rPr>
+          <w:b/>
+          <w:lang w:val="es-CO"/>
+        </w:rPr>
+        <w:t>3. Legitimación en la causa por activa</w:t>
       </w:r>
     </w:p>
     <w:p>
       <w:pPr>
-        <w:jc w:val="center"/>
-        <w:rPr>
-          <w:lang w:val="es-CO"/>
-        </w:rPr>
-      </w:pPr>
-      <w:r>
-        <w:rPr>
-          <w:b/>
-          <w:lang w:val="es-CO"/>
-        </w:rPr>
-        <w:t>NOTIFICACIONES</w:t>
+        <w:jc w:val="both"/>
+        <w:rPr>
+          <w:lang w:val="es-CO"/>
+        </w:rPr>
+      </w:pPr>
+      <w:r>
+        <w:rPr>
+          <w:lang w:val="es-CO"/>
+        </w:rPr>
+        <w:t xml:space="preserve">En desarrollo del artículo 86 de la Constitución, el Decreto 2591 de 1993, en su artículo 10, señala que </w:t>
+      </w:r>
+      <w:r>
+        <w:rPr>
+          <w:i/>
+          <w:lang w:val="es-CO"/>
+        </w:rPr>
+        <w:t>&lt;&lt; La acción de tutela podrá ser ejercida, en todo momento y lugar, por cualquiera persona vulnerada o amenazada en uno de sus derechos fundamentales, quien actuará por sí misma o a través de representante&gt;&gt;.</w:t>
+      </w:r>
+      <w:r>
+        <w:rPr>
+          <w:i/>
+          <w:lang w:val="es-CO"/>
+        </w:rPr>
+        <w:t xml:space="preserve"> </w:t>
+      </w:r>
+      <w:r>
+        <w:rPr>
+          <w:lang w:val="es-CO"/>
+        </w:rPr>
+        <w:t xml:space="preserve">En el presente caso, esta legitimación se encuentra demostrada toda vez que </w:t>
+      </w:r>
+      <w:r>
+        <w:rPr>
+          <w:lang w:val="es-CO"/>
+        </w:rPr>
+        <w:t>{#actuaApoderado}mi mandante es {/</w:t>
+      </w:r>
+      <w:proofErr w:type="spellStart"/>
+      <w:r>
+        <w:rPr>
+          <w:lang w:val="es-CO"/>
+        </w:rPr>
+        <w:t>actuaApoderado</w:t>
+      </w:r>
+      <w:proofErr w:type="spellEnd"/>
+      <w:r>
+        <w:rPr>
+          <w:lang w:val="es-CO"/>
+        </w:rPr>
+        <w:t>}{#!actuaApoderado}soy{/!actuaApoderado}</w:t>
+      </w:r>
+      <w:r>
+        <w:rPr>
+          <w:lang w:val="es-CO"/>
+        </w:rPr>
+        <w:t>el titular del derecho fundamental de petición, que, en este caso, fue vulnerado por {</w:t>
+      </w:r>
+      <w:proofErr w:type="spellStart"/>
+      <w:r>
+        <w:rPr>
+          <w:lang w:val="es-CO"/>
+        </w:rPr>
+        <w:t>nombredemandado</w:t>
+      </w:r>
+      <w:proofErr w:type="spellEnd"/>
+      <w:r>
+        <w:rPr>
+          <w:lang w:val="es-CO"/>
+        </w:rPr>
+        <w:t>}.</w:t>
       </w:r>
     </w:p>
     <w:p>
       <w:pPr>
-        <w:jc w:val="both"/>
-        <w:rPr>
-          <w:lang w:val="es-CO"/>
-        </w:rPr>
-      </w:pPr>
-      <w:r>
-        <w:rPr>
-          <w:lang w:val="es-CO"/>
-        </w:rPr>
-        <w:t>La parte demandante recibirá notificaciones en la dirección: {notificacionesdemandante}</w:t>
+        <w:rPr>
+          <w:lang w:val="es-CO"/>
+        </w:rPr>
+      </w:pPr>
+      <w:r>
+        <w:rPr>
+          <w:b/>
+          <w:lang w:val="es-CO"/>
+        </w:rPr>
+        <w:t>4. Legitimación en la causa por pasiva</w:t>
       </w:r>
     </w:p>
     <w:p>
@@ -1059,28 +2255,1117 @@
         <w:rPr>
           <w:lang w:val="es-CO"/>
         </w:rPr>
-        <w:t>La parte demandada recibirá notificaciones en la dirección: {notificacionesdemandado}</w:t>
+        <w:t xml:space="preserve">En desarrollo del artículo 86 de la Constitución, el artículo 13 del Decreto 2591 de 1991 prescribe que </w:t>
+      </w:r>
+      <w:r>
+        <w:rPr>
+          <w:i/>
+          <w:lang w:val="es-CO"/>
+        </w:rPr>
+        <w:t>&lt;&lt; La acción se dirigirá contra la autoridad pública o el representante del órgano que presuntamente violó o amenazó el derecho fundamental&gt;&gt;.</w:t>
+      </w:r>
+      <w:r>
+        <w:rPr>
+          <w:i/>
+          <w:lang w:val="es-CO"/>
+        </w:rPr>
+        <w:t xml:space="preserve"> </w:t>
+      </w:r>
+      <w:r>
+        <w:rPr>
+          <w:lang w:val="es-CO"/>
+        </w:rPr>
+        <w:t>En el presente caso, fue {</w:t>
+      </w:r>
+      <w:proofErr w:type="spellStart"/>
+      <w:r>
+        <w:rPr>
+          <w:lang w:val="es-CO"/>
+        </w:rPr>
+        <w:t>nombredemandado</w:t>
+      </w:r>
+      <w:proofErr w:type="spellEnd"/>
+      <w:r>
+        <w:rPr>
+          <w:lang w:val="es-CO"/>
+        </w:rPr>
+        <w:t xml:space="preserve">}, quien con su omisión de contestar en debida forma el derecho de petición, vulneró mi derecho fundamental consagrado en el artículo 23 CP. </w:t>
       </w:r>
     </w:p>
     <w:p>
-      <w:r>
-        <w:t>Atentamente,</w:t>
-      </w:r>
-    </w:p>
-    <w:p/>
-    <w:p>
-      <w:r>
-        <w:t>_______________________________</w:t>
+      <w:pPr>
+        <w:jc w:val="center"/>
+        <w:rPr>
+          <w:lang w:val="es-CO"/>
+        </w:rPr>
+      </w:pPr>
+      <w:r>
+        <w:rPr>
+          <w:b/>
+          <w:lang w:val="es-CO"/>
+        </w:rPr>
+        <w:t>COMPETENCIA</w:t>
       </w:r>
     </w:p>
     <w:p>
-      <w:r>
-        <w:t>{nombredemandante}</w:t>
+      <w:pPr>
+        <w:jc w:val="both"/>
+        <w:rPr>
+          <w:lang w:val="es-CO"/>
+        </w:rPr>
+      </w:pPr>
+      <w:r>
+        <w:rPr>
+          <w:lang w:val="es-CO"/>
+        </w:rPr>
+        <w:t>Es usted competente, señor Juez, para conocer de la presente acción de tutela por la naturaleza de los he</w:t>
+      </w:r>
+      <w:r>
+        <w:rPr>
+          <w:lang w:val="es-CO"/>
+        </w:rPr>
+        <w:t>c</w:t>
+      </w:r>
+      <w:r>
+        <w:rPr>
+          <w:lang w:val="es-CO"/>
+        </w:rPr>
+        <w:t>hos, por tener jurisdicción constitucional y de conformidad con los artículos 37 y ss. del Decreto 2591 de 1991, &lt;&lt;por el cual se reglamenta la acción de tutela&gt;&gt;.</w:t>
       </w:r>
     </w:p>
     <w:p>
-      <w:r>
-        <w:t>{cedulademandante}</w:t>
+      <w:pPr>
+        <w:jc w:val="center"/>
+        <w:rPr>
+          <w:lang w:val="es-CO"/>
+        </w:rPr>
+      </w:pPr>
+      <w:r>
+        <w:rPr>
+          <w:b/>
+          <w:lang w:val="es-CO"/>
+        </w:rPr>
+        <w:t>PETICIÓN</w:t>
+      </w:r>
+    </w:p>
+    <w:p>
+      <w:pPr>
+        <w:jc w:val="both"/>
+        <w:rPr>
+          <w:lang w:val="es-CO"/>
+        </w:rPr>
+      </w:pPr>
+      <w:r>
+        <w:rPr>
+          <w:lang w:val="es-CO"/>
+        </w:rPr>
+        <w:t>En razón de lo expuesto, se solicita:</w:t>
+      </w:r>
+    </w:p>
+    <w:p>
+      <w:pPr>
+        <w:pStyle w:val="Prrafodelista"/>
+        <w:numPr>
+          <w:ilvl w:val="0"/>
+          <w:numId w:val="13"/>
+        </w:numPr>
+        <w:jc w:val="both"/>
+        <w:rPr>
+          <w:lang w:val="es-CO"/>
+        </w:rPr>
+      </w:pPr>
+      <w:r>
+        <w:rPr>
+          <w:lang w:val="es-CO"/>
+        </w:rPr>
+        <w:t>Que se declare que {</w:t>
+      </w:r>
+      <w:proofErr w:type="spellStart"/>
+      <w:r>
+        <w:rPr>
+          <w:lang w:val="es-CO"/>
+        </w:rPr>
+        <w:t>nombredemandado</w:t>
+      </w:r>
+      <w:proofErr w:type="spellEnd"/>
+      <w:r>
+        <w:rPr>
+          <w:lang w:val="es-CO"/>
+        </w:rPr>
+        <w:t xml:space="preserve">} vulneró </w:t>
+      </w:r>
+      <w:r>
+        <w:rPr>
+          <w:lang w:val="es-CO"/>
+        </w:rPr>
+        <w:t>el</w:t>
+      </w:r>
+      <w:r>
+        <w:rPr>
+          <w:lang w:val="es-CO"/>
+        </w:rPr>
+        <w:t xml:space="preserve"> derecho fundamental de petición</w:t>
+      </w:r>
+      <w:r>
+        <w:rPr>
+          <w:lang w:val="es-CO"/>
+        </w:rPr>
+        <w:t xml:space="preserve"> de {</w:t>
+      </w:r>
+      <w:proofErr w:type="spellStart"/>
+      <w:r>
+        <w:rPr>
+          <w:lang w:val="es-CO"/>
+        </w:rPr>
+        <w:t>nombredemandante</w:t>
+      </w:r>
+      <w:proofErr w:type="spellEnd"/>
+      <w:r>
+        <w:rPr>
+          <w:lang w:val="es-CO"/>
+        </w:rPr>
+        <w:t>}</w:t>
+      </w:r>
+      <w:r>
+        <w:rPr>
+          <w:lang w:val="es-CO"/>
+        </w:rPr>
+        <w:t>.</w:t>
+      </w:r>
+    </w:p>
+    <w:p>
+      <w:pPr>
+        <w:pStyle w:val="Prrafodelista"/>
+        <w:numPr>
+          <w:ilvl w:val="0"/>
+          <w:numId w:val="13"/>
+        </w:numPr>
+        <w:jc w:val="both"/>
+        <w:rPr>
+          <w:lang w:val="es-CO"/>
+        </w:rPr>
+      </w:pPr>
+      <w:r>
+        <w:rPr>
+          <w:lang w:val="es-CO"/>
+        </w:rPr>
+        <w:t>Que se ordene a {</w:t>
+      </w:r>
+      <w:proofErr w:type="spellStart"/>
+      <w:r>
+        <w:rPr>
+          <w:lang w:val="es-CO"/>
+        </w:rPr>
+        <w:t>nombredemandado</w:t>
+      </w:r>
+      <w:proofErr w:type="spellEnd"/>
+      <w:r>
+        <w:rPr>
+          <w:lang w:val="es-CO"/>
+        </w:rPr>
+        <w:t xml:space="preserve">} dar una respuesta clara, de fondo y sin respuestas evasivas al derecho de petición </w:t>
+      </w:r>
+      <w:r>
+        <w:rPr>
+          <w:lang w:val="es-CO"/>
+        </w:rPr>
+        <w:t>de {</w:t>
+      </w:r>
+      <w:proofErr w:type="spellStart"/>
+      <w:r>
+        <w:rPr>
+          <w:lang w:val="es-CO"/>
+        </w:rPr>
+        <w:t>tipoDerechoDePeticion</w:t>
+      </w:r>
+      <w:proofErr w:type="spellEnd"/>
+      <w:r>
+        <w:rPr>
+          <w:lang w:val="es-CO"/>
+        </w:rPr>
+        <w:t xml:space="preserve">} </w:t>
+      </w:r>
+      <w:r>
+        <w:rPr>
+          <w:lang w:val="es-CO"/>
+        </w:rPr>
+        <w:t>radicado el día {</w:t>
+      </w:r>
+      <w:proofErr w:type="spellStart"/>
+      <w:r>
+        <w:rPr>
+          <w:lang w:val="es-CO"/>
+        </w:rPr>
+        <w:t>fecharadicacion</w:t>
+      </w:r>
+      <w:proofErr w:type="spellEnd"/>
+      <w:r>
+        <w:rPr>
+          <w:lang w:val="es-CO"/>
+        </w:rPr>
+        <w:t xml:space="preserve">}. </w:t>
+      </w:r>
+    </w:p>
+    <w:p>
+      <w:pPr>
+        <w:pStyle w:val="Prrafodelista"/>
+        <w:numPr>
+          <w:ilvl w:val="0"/>
+          <w:numId w:val="13"/>
+        </w:numPr>
+        <w:jc w:val="both"/>
+        <w:rPr>
+          <w:lang w:val="es-CO"/>
+        </w:rPr>
+      </w:pPr>
+      <w:r>
+        <w:rPr>
+          <w:lang w:val="es-CO"/>
+        </w:rPr>
+        <w:t>Que, en consecuencia, se ordene a {</w:t>
+      </w:r>
+      <w:proofErr w:type="spellStart"/>
+      <w:r>
+        <w:rPr>
+          <w:lang w:val="es-CO"/>
+        </w:rPr>
+        <w:t>nombredemandado</w:t>
+      </w:r>
+      <w:proofErr w:type="spellEnd"/>
+      <w:r>
+        <w:rPr>
+          <w:lang w:val="es-CO"/>
+        </w:rPr>
+        <w:t xml:space="preserve">} a </w:t>
+      </w:r>
+      <w:r>
+        <w:rPr>
+          <w:iCs/>
+          <w:lang w:val="es-CO"/>
+        </w:rPr>
+        <w:t>{#</w:t>
+      </w:r>
+      <w:r>
+        <w:rPr>
+          <w:lang w:val="es-CO"/>
+        </w:rPr>
+        <w:t>tipoDerechoDePeticion</w:t>
+      </w:r>
+      <w:r>
+        <w:rPr>
+          <w:lang w:val="es-CO"/>
+        </w:rPr>
+        <w:t xml:space="preserve">Documentos}entregar el documento [ falta ] </w:t>
+      </w:r>
+      <w:r>
+        <w:rPr>
+          <w:lang w:val="es-CO"/>
+        </w:rPr>
+        <w:t xml:space="preserve">dentro de los 03 días siguientes a la decisión </w:t>
+      </w:r>
+      <w:r>
+        <w:rPr>
+          <w:iCs/>
+          <w:lang w:val="es-CO"/>
+        </w:rPr>
+        <w:t>{/</w:t>
+      </w:r>
+      <w:r>
+        <w:rPr>
+          <w:lang w:val="es-CO"/>
+        </w:rPr>
+        <w:t>tipoDerechoDePeticion</w:t>
+      </w:r>
+      <w:r>
+        <w:rPr>
+          <w:lang w:val="es-CO"/>
+        </w:rPr>
+        <w:t>Documentos}</w:t>
+      </w:r>
+      <w:r>
+        <w:rPr>
+          <w:iCs/>
+          <w:lang w:val="es-CO"/>
+        </w:rPr>
+        <w:t>{#</w:t>
+      </w:r>
+      <w:r>
+        <w:rPr>
+          <w:lang w:val="es-CO"/>
+        </w:rPr>
+        <w:t>tipoDerechoDePeticion</w:t>
+      </w:r>
+      <w:r>
+        <w:rPr>
+          <w:lang w:val="es-CO"/>
+        </w:rPr>
+        <w:t>Informacion}</w:t>
+      </w:r>
+      <w:r>
+        <w:rPr>
+          <w:lang w:val="es-CO"/>
+        </w:rPr>
+        <w:t>dar respuesta a la solicitud de información [falta]</w:t>
+      </w:r>
+      <w:r>
+        <w:rPr>
+          <w:lang w:val="es-CO"/>
+        </w:rPr>
+        <w:t>{/</w:t>
+      </w:r>
+      <w:r>
+        <w:rPr>
+          <w:lang w:val="es-CO"/>
+        </w:rPr>
+        <w:t>tipoDerechoDePeticion</w:t>
+      </w:r>
+      <w:r>
+        <w:rPr>
+          <w:lang w:val="es-CO"/>
+        </w:rPr>
+        <w:t>Informacion}</w:t>
+      </w:r>
+      <w:r>
+        <w:rPr>
+          <w:lang w:val="es-CO"/>
+        </w:rPr>
+        <w:t>{#</w:t>
+      </w:r>
+      <w:r>
+        <w:rPr>
+          <w:lang w:val="es-CO"/>
+        </w:rPr>
+        <w:t>tipoDerechoDePeticion</w:t>
+      </w:r>
+      <w:r>
+        <w:rPr>
+          <w:lang w:val="es-CO"/>
+        </w:rPr>
+        <w:t>Consulta}dar respuesta a la consulta formulada [ falta ]{/</w:t>
+      </w:r>
+      <w:proofErr w:type="spellStart"/>
+      <w:r>
+        <w:rPr>
+          <w:lang w:val="es-CO"/>
+        </w:rPr>
+        <w:t>tipoDerechoDePeticion</w:t>
+      </w:r>
+      <w:r>
+        <w:rPr>
+          <w:lang w:val="es-CO"/>
+        </w:rPr>
+        <w:t>Consulta</w:t>
+      </w:r>
+      <w:proofErr w:type="spellEnd"/>
+      <w:r>
+        <w:rPr>
+          <w:lang w:val="es-CO"/>
+        </w:rPr>
+        <w:t>}</w:t>
+      </w:r>
+    </w:p>
+    <w:p>
+      <w:pPr>
+        <w:jc w:val="center"/>
+        <w:rPr>
+          <w:lang w:val="es-CO"/>
+        </w:rPr>
+      </w:pPr>
+      <w:r>
+        <w:rPr>
+          <w:b/>
+          <w:lang w:val="es-CO"/>
+        </w:rPr>
+        <w:t>ANEXOS</w:t>
+      </w:r>
+    </w:p>
+    <w:p>
+      <w:pPr>
+        <w:jc w:val="both"/>
+        <w:rPr>
+          <w:lang w:val="es-CO"/>
+        </w:rPr>
+      </w:pPr>
+      <w:r>
+        <w:rPr>
+          <w:lang w:val="es-CO"/>
+        </w:rPr>
+        <w:t>{#!actuaApoderado}</w:t>
+      </w:r>
+    </w:p>
+    <w:p>
+      <w:pPr>
+        <w:pStyle w:val="Prrafodelista"/>
+        <w:numPr>
+          <w:ilvl w:val="0"/>
+          <w:numId w:val="14"/>
+        </w:numPr>
+        <w:jc w:val="both"/>
+        <w:rPr>
+          <w:lang w:val="es-CO"/>
+        </w:rPr>
+      </w:pPr>
+      <w:r>
+        <w:rPr>
+          <w:lang w:val="es-CO"/>
+        </w:rPr>
+        <w:t xml:space="preserve">Copia de mi </w:t>
+      </w:r>
+      <w:r>
+        <w:rPr>
+          <w:lang w:val="es-CO"/>
+        </w:rPr>
+        <w:t>{</w:t>
+      </w:r>
+      <w:proofErr w:type="spellStart"/>
+      <w:r>
+        <w:rPr>
+          <w:lang w:val="es-CO"/>
+        </w:rPr>
+        <w:t>tipoDocumentoAccionante</w:t>
+      </w:r>
+      <w:proofErr w:type="spellEnd"/>
+      <w:r>
+        <w:rPr>
+          <w:lang w:val="es-CO"/>
+        </w:rPr>
+        <w:t>}</w:t>
+      </w:r>
+      <w:r>
+        <w:rPr>
+          <w:lang w:val="es-CO"/>
+        </w:rPr>
+        <w:t>.</w:t>
+      </w:r>
+    </w:p>
+    <w:p>
+      <w:pPr>
+        <w:pStyle w:val="Prrafodelista"/>
+        <w:numPr>
+          <w:ilvl w:val="0"/>
+          <w:numId w:val="14"/>
+        </w:numPr>
+        <w:jc w:val="both"/>
+        <w:rPr>
+          <w:lang w:val="es-CO"/>
+        </w:rPr>
+      </w:pPr>
+      <w:r>
+        <w:rPr>
+          <w:lang w:val="es-CO"/>
+        </w:rPr>
+        <w:t>Derecho de petición radicado ante {</w:t>
+      </w:r>
+      <w:proofErr w:type="spellStart"/>
+      <w:r>
+        <w:rPr>
+          <w:lang w:val="es-CO"/>
+        </w:rPr>
+        <w:t>nombredemandado</w:t>
+      </w:r>
+      <w:proofErr w:type="spellEnd"/>
+      <w:r>
+        <w:rPr>
+          <w:lang w:val="es-CO"/>
+        </w:rPr>
+        <w:t>} el día {</w:t>
+      </w:r>
+      <w:proofErr w:type="spellStart"/>
+      <w:r>
+        <w:rPr>
+          <w:lang w:val="es-CO"/>
+        </w:rPr>
+        <w:t>fechaRadicacionDerechoPeticion</w:t>
+      </w:r>
+      <w:proofErr w:type="spellEnd"/>
+      <w:r>
+        <w:rPr>
+          <w:lang w:val="es-CO"/>
+        </w:rPr>
+        <w:t>}.</w:t>
+      </w:r>
+    </w:p>
+    <w:p>
+      <w:pPr>
+        <w:jc w:val="both"/>
+        <w:rPr>
+          <w:lang w:val="es-CO"/>
+        </w:rPr>
+      </w:pPr>
+      <w:r>
+        <w:rPr>
+          <w:lang w:val="es-CO"/>
+        </w:rPr>
+        <w:t>{/</w:t>
+      </w:r>
+      <w:r>
+        <w:rPr>
+          <w:lang w:val="es-CO"/>
+        </w:rPr>
+        <w:t>!</w:t>
+      </w:r>
+      <w:proofErr w:type="spellStart"/>
+      <w:r>
+        <w:rPr>
+          <w:lang w:val="es-CO"/>
+        </w:rPr>
+        <w:t>actuaApoderado</w:t>
+      </w:r>
+      <w:proofErr w:type="spellEnd"/>
+      <w:r>
+        <w:rPr>
+          <w:lang w:val="es-CO"/>
+        </w:rPr>
+        <w:t>}</w:t>
+      </w:r>
+    </w:p>
+    <w:p>
+      <w:pPr>
+        <w:jc w:val="both"/>
+        <w:rPr>
+          <w:lang w:val="es-CO"/>
+        </w:rPr>
+      </w:pPr>
+      <w:r>
+        <w:rPr>
+          <w:lang w:val="es-CO"/>
+        </w:rPr>
+        <w:t>{#actuaApoderado}</w:t>
+      </w:r>
+    </w:p>
+    <w:p>
+      <w:pPr>
+        <w:pStyle w:val="Prrafodelista"/>
+        <w:numPr>
+          <w:ilvl w:val="0"/>
+          <w:numId w:val="15"/>
+        </w:numPr>
+        <w:jc w:val="both"/>
+        <w:rPr>
+          <w:lang w:val="es-CO"/>
+        </w:rPr>
+      </w:pPr>
+      <w:r>
+        <w:rPr>
+          <w:lang w:val="es-CO"/>
+        </w:rPr>
+        <w:t xml:space="preserve">Poder </w:t>
+      </w:r>
+      <w:r>
+        <w:rPr>
+          <w:lang w:val="es-CO"/>
+        </w:rPr>
+        <w:t>conferido</w:t>
+      </w:r>
+      <w:r>
+        <w:rPr>
+          <w:lang w:val="es-CO"/>
+        </w:rPr>
+        <w:t xml:space="preserve"> por {</w:t>
+      </w:r>
+      <w:proofErr w:type="spellStart"/>
+      <w:r>
+        <w:rPr>
+          <w:lang w:val="es-CO"/>
+        </w:rPr>
+        <w:t>nombredemandante</w:t>
+      </w:r>
+      <w:proofErr w:type="spellEnd"/>
+      <w:r>
+        <w:rPr>
+          <w:lang w:val="es-CO"/>
+        </w:rPr>
+        <w:t>}</w:t>
+      </w:r>
+      <w:r>
+        <w:rPr>
+          <w:lang w:val="es-CO"/>
+        </w:rPr>
+        <w:t>.</w:t>
+      </w:r>
+    </w:p>
+    <w:p>
+      <w:pPr>
+        <w:pStyle w:val="Prrafodelista"/>
+        <w:numPr>
+          <w:ilvl w:val="0"/>
+          <w:numId w:val="15"/>
+        </w:numPr>
+        <w:jc w:val="both"/>
+        <w:rPr>
+          <w:lang w:val="es-CO"/>
+        </w:rPr>
+      </w:pPr>
+      <w:r>
+        <w:rPr>
+          <w:lang w:val="es-CO"/>
+        </w:rPr>
+        <w:t>Derecho de petición radicado ante {</w:t>
+      </w:r>
+      <w:proofErr w:type="spellStart"/>
+      <w:r>
+        <w:rPr>
+          <w:lang w:val="es-CO"/>
+        </w:rPr>
+        <w:t>nombredemandado</w:t>
+      </w:r>
+      <w:proofErr w:type="spellEnd"/>
+      <w:r>
+        <w:rPr>
+          <w:lang w:val="es-CO"/>
+        </w:rPr>
+        <w:t>} el día {</w:t>
+      </w:r>
+      <w:proofErr w:type="spellStart"/>
+      <w:r>
+        <w:rPr>
+          <w:lang w:val="es-CO"/>
+        </w:rPr>
+        <w:t>fechaRadicacionDerechoPeticion</w:t>
+      </w:r>
+      <w:proofErr w:type="spellEnd"/>
+      <w:r>
+        <w:rPr>
+          <w:lang w:val="es-CO"/>
+        </w:rPr>
+        <w:t>}.</w:t>
+      </w:r>
+    </w:p>
+    <w:p>
+      <w:pPr>
+        <w:jc w:val="both"/>
+        <w:rPr>
+          <w:lang w:val="es-CO"/>
+        </w:rPr>
+      </w:pPr>
+      <w:r>
+        <w:rPr>
+          <w:lang w:val="es-CO"/>
+        </w:rPr>
+        <w:t>{/</w:t>
+      </w:r>
+      <w:proofErr w:type="spellStart"/>
+      <w:r>
+        <w:rPr>
+          <w:lang w:val="es-CO"/>
+        </w:rPr>
+        <w:t>actuaApoderado</w:t>
+      </w:r>
+      <w:proofErr w:type="spellEnd"/>
+      <w:r>
+        <w:rPr>
+          <w:lang w:val="es-CO"/>
+        </w:rPr>
+        <w:t>}</w:t>
+      </w:r>
+    </w:p>
+    <w:p>
+      <w:pPr>
+        <w:jc w:val="center"/>
+        <w:rPr>
+          <w:lang w:val="es-CO"/>
+        </w:rPr>
+      </w:pPr>
+      <w:r>
+        <w:rPr>
+          <w:b/>
+          <w:lang w:val="es-CO"/>
+        </w:rPr>
+        <w:t>JURAMENTO</w:t>
+      </w:r>
+    </w:p>
+    <w:p>
+      <w:pPr>
+        <w:jc w:val="both"/>
+        <w:rPr>
+          <w:lang w:val="es-CO"/>
+        </w:rPr>
+      </w:pPr>
+      <w:r>
+        <w:rPr>
+          <w:lang w:val="es-CO"/>
+        </w:rPr>
+        <w:t>Bajo la</w:t>
+      </w:r>
+      <w:r>
+        <w:rPr>
+          <w:lang w:val="es-CO"/>
+        </w:rPr>
+        <w:t xml:space="preserve"> </w:t>
+      </w:r>
+      <w:r>
+        <w:rPr>
+          <w:lang w:val="es-CO"/>
+        </w:rPr>
+        <w:t>gravedad del</w:t>
+      </w:r>
+      <w:r>
+        <w:rPr>
+          <w:lang w:val="es-CO"/>
+        </w:rPr>
+        <w:t xml:space="preserve"> </w:t>
+      </w:r>
+      <w:r>
+        <w:rPr>
+          <w:lang w:val="es-CO"/>
+        </w:rPr>
+        <w:t>juramento</w:t>
+      </w:r>
+      <w:r>
+        <w:rPr>
+          <w:lang w:val="es-CO"/>
+        </w:rPr>
+        <w:t xml:space="preserve"> </w:t>
+      </w:r>
+      <w:r>
+        <w:rPr>
+          <w:lang w:val="es-CO"/>
+        </w:rPr>
+        <w:t>me</w:t>
+      </w:r>
+      <w:r>
+        <w:rPr>
+          <w:lang w:val="es-CO"/>
+        </w:rPr>
+        <w:t xml:space="preserve"> </w:t>
+      </w:r>
+      <w:r>
+        <w:rPr>
+          <w:lang w:val="es-CO"/>
+        </w:rPr>
+        <w:t>permito</w:t>
+      </w:r>
+      <w:r>
+        <w:rPr>
+          <w:lang w:val="es-CO"/>
+        </w:rPr>
+        <w:t xml:space="preserve"> </w:t>
+      </w:r>
+      <w:r>
+        <w:rPr>
+          <w:lang w:val="es-CO"/>
+        </w:rPr>
+        <w:t>manifestarle</w:t>
+      </w:r>
+      <w:r>
+        <w:rPr>
+          <w:lang w:val="es-CO"/>
+        </w:rPr>
+        <w:t xml:space="preserve"> </w:t>
+      </w:r>
+      <w:r>
+        <w:rPr>
+          <w:lang w:val="es-CO"/>
+        </w:rPr>
+        <w:t>que</w:t>
+      </w:r>
+      <w:r>
+        <w:rPr>
+          <w:lang w:val="es-CO"/>
+        </w:rPr>
+        <w:t xml:space="preserve"> </w:t>
+      </w:r>
+      <w:r>
+        <w:rPr>
+          <w:lang w:val="es-CO"/>
+        </w:rPr>
+        <w:t>por</w:t>
+      </w:r>
+      <w:r>
+        <w:rPr>
+          <w:lang w:val="es-CO"/>
+        </w:rPr>
+        <w:t xml:space="preserve"> </w:t>
+      </w:r>
+      <w:r>
+        <w:rPr>
+          <w:lang w:val="es-CO"/>
+        </w:rPr>
+        <w:t>los</w:t>
+      </w:r>
+      <w:r>
+        <w:rPr>
+          <w:lang w:val="es-CO"/>
+        </w:rPr>
+        <w:t xml:space="preserve"> </w:t>
+      </w:r>
+      <w:r>
+        <w:rPr>
+          <w:lang w:val="es-CO"/>
+        </w:rPr>
+        <w:t>mismos</w:t>
+      </w:r>
+      <w:r>
+        <w:rPr>
+          <w:lang w:val="es-CO"/>
+        </w:rPr>
+        <w:t xml:space="preserve"> </w:t>
+      </w:r>
+      <w:r>
+        <w:rPr>
+          <w:lang w:val="es-CO"/>
+        </w:rPr>
+        <w:t>hechos</w:t>
+      </w:r>
+      <w:r>
+        <w:rPr>
+          <w:lang w:val="es-CO"/>
+        </w:rPr>
+        <w:t xml:space="preserve"> </w:t>
+      </w:r>
+      <w:r>
+        <w:rPr>
+          <w:lang w:val="es-CO"/>
+        </w:rPr>
+        <w:t>y derechos no he presentado acción de tutela ante ningún otro despacho judicial.</w:t>
+      </w:r>
+    </w:p>
+    <w:p>
+      <w:pPr>
+        <w:jc w:val="center"/>
+        <w:rPr>
+          <w:lang w:val="es-CO"/>
+        </w:rPr>
+      </w:pPr>
+      <w:r>
+        <w:rPr>
+          <w:b/>
+          <w:lang w:val="es-CO"/>
+        </w:rPr>
+        <w:t>NOTIFICACIONES</w:t>
+      </w:r>
+    </w:p>
+    <w:p>
+      <w:pPr>
+        <w:jc w:val="both"/>
+        <w:rPr>
+          <w:lang w:val="es-CO"/>
+        </w:rPr>
+      </w:pPr>
+      <w:r>
+        <w:rPr>
+          <w:lang w:val="es-CO"/>
+        </w:rPr>
+        <w:t>La parte demandante recibirá notificaciones en la dirección: {</w:t>
+      </w:r>
+      <w:proofErr w:type="spellStart"/>
+      <w:r>
+        <w:rPr>
+          <w:lang w:val="es-CO"/>
+        </w:rPr>
+        <w:t>direccionAccionante</w:t>
+      </w:r>
+      <w:proofErr w:type="spellEnd"/>
+      <w:r>
+        <w:rPr>
+          <w:lang w:val="es-CO"/>
+        </w:rPr>
+        <w:t>}</w:t>
+      </w:r>
+      <w:r>
+        <w:rPr>
+          <w:lang w:val="es-CO"/>
+        </w:rPr>
+        <w:t xml:space="preserve"> y en {</w:t>
+      </w:r>
+      <w:proofErr w:type="spellStart"/>
+      <w:r>
+        <w:rPr>
+          <w:lang w:val="es-CO"/>
+        </w:rPr>
+        <w:t>correoAccionante</w:t>
+      </w:r>
+      <w:proofErr w:type="spellEnd"/>
+      <w:r>
+        <w:rPr>
+          <w:lang w:val="es-CO"/>
+        </w:rPr>
+        <w:t>}</w:t>
+      </w:r>
+    </w:p>
+    <w:p>
+      <w:pPr>
+        <w:jc w:val="both"/>
+        <w:rPr>
+          <w:lang w:val="es-CO"/>
+        </w:rPr>
+      </w:pPr>
+      <w:r>
+        <w:rPr>
+          <w:lang w:val="es-CO"/>
+        </w:rPr>
+        <w:t xml:space="preserve">La parte demandada recibirá notificaciones en la dirección: </w:t>
+      </w:r>
+      <w:r>
+        <w:rPr>
+          <w:lang w:val="es-CO"/>
+        </w:rPr>
+        <w:t>{</w:t>
+      </w:r>
+      <w:proofErr w:type="spellStart"/>
+      <w:r>
+        <w:rPr>
+          <w:lang w:val="es-CO"/>
+        </w:rPr>
+        <w:t>direccionAcciona</w:t>
+      </w:r>
+      <w:r>
+        <w:rPr>
+          <w:lang w:val="es-CO"/>
+        </w:rPr>
+        <w:t>do</w:t>
+      </w:r>
+      <w:proofErr w:type="spellEnd"/>
+      <w:r>
+        <w:rPr>
+          <w:lang w:val="es-CO"/>
+        </w:rPr>
+        <w:t>}</w:t>
+      </w:r>
+      <w:r>
+        <w:rPr>
+          <w:lang w:val="es-CO"/>
+        </w:rPr>
+        <w:t xml:space="preserve"> y en {</w:t>
+      </w:r>
+      <w:proofErr w:type="spellStart"/>
+      <w:r>
+        <w:rPr>
+          <w:lang w:val="es-CO"/>
+        </w:rPr>
+        <w:t>correoAcciona</w:t>
+      </w:r>
+      <w:r>
+        <w:rPr>
+          <w:lang w:val="es-CO"/>
+        </w:rPr>
+        <w:t>do</w:t>
+      </w:r>
+      <w:proofErr w:type="spellEnd"/>
+      <w:r>
+        <w:rPr>
+          <w:lang w:val="es-CO"/>
+        </w:rPr>
+        <w:t>}</w:t>
+      </w:r>
+    </w:p>
+    <w:p>
+      <w:pPr>
+        <w:rPr>
+          <w:lang w:val="es-CO"/>
+        </w:rPr>
+      </w:pPr>
+      <w:r>
+        <w:rPr>
+          <w:lang w:val="es-CO"/>
+        </w:rPr>
+        <w:t>Cordialmente</w:t>
+      </w:r>
+      <w:r>
+        <w:rPr>
+          <w:lang w:val="es-CO"/>
+        </w:rPr>
+        <w:t>,</w:t>
+      </w:r>
+    </w:p>
+    <w:p>
+      <w:pPr>
+        <w:rPr>
+          <w:lang w:val="es-CO"/>
+        </w:rPr>
+      </w:pPr>
+    </w:p>
+    <w:p>
+      <w:pPr>
+        <w:rPr>
+          <w:lang w:val="es-CO"/>
+        </w:rPr>
+      </w:pPr>
+      <w:r>
+        <w:rPr>
+          <w:lang w:val="es-CO"/>
+        </w:rPr>
+        <w:t>_______________________________</w:t>
+      </w:r>
+    </w:p>
+    <w:p>
+      <w:pPr>
+        <w:rPr>
+          <w:lang w:val="es-CO"/>
+        </w:rPr>
+      </w:pPr>
+      <w:r>
+        <w:rPr>
+          <w:lang w:val="es-CO"/>
+        </w:rPr>
+        <w:t xml:space="preserve">Nombre: </w:t>
+      </w:r>
+      <w:r>
+        <w:rPr>
+          <w:lang w:val="es-CO"/>
+        </w:rPr>
+        <w:t>{</w:t>
+      </w:r>
+      <w:proofErr w:type="spellStart"/>
+      <w:r>
+        <w:rPr>
+          <w:lang w:val="es-CO"/>
+        </w:rPr>
+        <w:t>nombredemandante</w:t>
+      </w:r>
+      <w:proofErr w:type="spellEnd"/>
+      <w:r>
+        <w:rPr>
+          <w:lang w:val="es-CO"/>
+        </w:rPr>
+        <w:t>}</w:t>
+      </w:r>
+    </w:p>
+    <w:p>
+      <w:pPr>
+        <w:rPr>
+          <w:lang w:val="es-CO"/>
+        </w:rPr>
+      </w:pPr>
+      <w:r>
+        <w:rPr>
+          <w:lang w:val="es-CO"/>
+        </w:rPr>
+        <w:t>{</w:t>
+      </w:r>
+      <w:proofErr w:type="spellStart"/>
+      <w:r>
+        <w:rPr>
+          <w:lang w:val="es-CO"/>
+        </w:rPr>
+        <w:t>tipoDocumentoAccionante</w:t>
+      </w:r>
+      <w:proofErr w:type="spellEnd"/>
+      <w:r>
+        <w:rPr>
+          <w:lang w:val="es-CO"/>
+        </w:rPr>
+        <w:t>}</w:t>
+      </w:r>
+      <w:r>
+        <w:rPr>
+          <w:lang w:val="es-CO"/>
+        </w:rPr>
+        <w:t>: {</w:t>
+      </w:r>
+      <w:proofErr w:type="spellStart"/>
+      <w:r>
+        <w:rPr>
+          <w:lang w:val="es-CO"/>
+        </w:rPr>
+        <w:t>cedulademandante</w:t>
+      </w:r>
+      <w:proofErr w:type="spellEnd"/>
+      <w:r>
+        <w:rPr>
+          <w:lang w:val="es-CO"/>
+        </w:rPr>
+        <w:t>}</w:t>
       </w:r>
     </w:p>
     <w:sectPr>
@@ -1264,6 +3549,537 @@
       <w:rPr>
         <w:rFonts w:ascii="Symbol" w:hAnsi="Symbol" w:hint="default"/>
       </w:rPr>
+    </w:lvl>
+  </w:abstractNum>
+  <w:abstractNum w:abstractNumId="9" w15:restartNumberingAfterBreak="0">
+    <w:nsid w:val="100C3E30"/>
+    <w:multiLevelType w:val="hybridMultilevel"/>
+    <w:tmpl w:val="07E05E64"/>
+    <w:lvl w:ilvl="0" w:tplc="E7D688AE">
+      <w:start w:val="1"/>
+      <w:numFmt w:val="decimal"/>
+      <w:lvlText w:val="%1."/>
+      <w:lvlJc w:val="left"/>
+      <w:pPr>
+        <w:ind w:left="720" w:hanging="360"/>
+      </w:pPr>
+      <w:rPr>
+        <w:rFonts w:hint="default"/>
+      </w:rPr>
+    </w:lvl>
+    <w:lvl w:ilvl="1" w:tplc="240A0019" w:tentative="1">
+      <w:start w:val="1"/>
+      <w:numFmt w:val="lowerLetter"/>
+      <w:lvlText w:val="%2."/>
+      <w:lvlJc w:val="left"/>
+      <w:pPr>
+        <w:ind w:left="1440" w:hanging="360"/>
+      </w:pPr>
+    </w:lvl>
+    <w:lvl w:ilvl="2" w:tplc="240A001B" w:tentative="1">
+      <w:start w:val="1"/>
+      <w:numFmt w:val="lowerRoman"/>
+      <w:lvlText w:val="%3."/>
+      <w:lvlJc w:val="right"/>
+      <w:pPr>
+        <w:ind w:left="2160" w:hanging="180"/>
+      </w:pPr>
+    </w:lvl>
+    <w:lvl w:ilvl="3" w:tplc="240A000F" w:tentative="1">
+      <w:start w:val="1"/>
+      <w:numFmt w:val="decimal"/>
+      <w:lvlText w:val="%4."/>
+      <w:lvlJc w:val="left"/>
+      <w:pPr>
+        <w:ind w:left="2880" w:hanging="360"/>
+      </w:pPr>
+    </w:lvl>
+    <w:lvl w:ilvl="4" w:tplc="240A0019" w:tentative="1">
+      <w:start w:val="1"/>
+      <w:numFmt w:val="lowerLetter"/>
+      <w:lvlText w:val="%5."/>
+      <w:lvlJc w:val="left"/>
+      <w:pPr>
+        <w:ind w:left="3600" w:hanging="360"/>
+      </w:pPr>
+    </w:lvl>
+    <w:lvl w:ilvl="5" w:tplc="240A001B" w:tentative="1">
+      <w:start w:val="1"/>
+      <w:numFmt w:val="lowerRoman"/>
+      <w:lvlText w:val="%6."/>
+      <w:lvlJc w:val="right"/>
+      <w:pPr>
+        <w:ind w:left="4320" w:hanging="180"/>
+      </w:pPr>
+    </w:lvl>
+    <w:lvl w:ilvl="6" w:tplc="240A000F" w:tentative="1">
+      <w:start w:val="1"/>
+      <w:numFmt w:val="decimal"/>
+      <w:lvlText w:val="%7."/>
+      <w:lvlJc w:val="left"/>
+      <w:pPr>
+        <w:ind w:left="5040" w:hanging="360"/>
+      </w:pPr>
+    </w:lvl>
+    <w:lvl w:ilvl="7" w:tplc="240A0019" w:tentative="1">
+      <w:start w:val="1"/>
+      <w:numFmt w:val="lowerLetter"/>
+      <w:lvlText w:val="%8."/>
+      <w:lvlJc w:val="left"/>
+      <w:pPr>
+        <w:ind w:left="5760" w:hanging="360"/>
+      </w:pPr>
+    </w:lvl>
+    <w:lvl w:ilvl="8" w:tplc="240A001B" w:tentative="1">
+      <w:start w:val="1"/>
+      <w:numFmt w:val="lowerRoman"/>
+      <w:lvlText w:val="%9."/>
+      <w:lvlJc w:val="right"/>
+      <w:pPr>
+        <w:ind w:left="6480" w:hanging="180"/>
+      </w:pPr>
+    </w:lvl>
+  </w:abstractNum>
+  <w:abstractNum w:abstractNumId="10" w15:restartNumberingAfterBreak="0">
+    <w:nsid w:val="132A5D4A"/>
+    <w:multiLevelType w:val="hybridMultilevel"/>
+    <w:tmpl w:val="0A8C0B1E"/>
+    <w:lvl w:ilvl="0" w:tplc="FFFFFFFF">
+      <w:start w:val="1"/>
+      <w:numFmt w:val="decimal"/>
+      <w:lvlText w:val="%1."/>
+      <w:lvlJc w:val="left"/>
+      <w:pPr>
+        <w:ind w:left="790" w:hanging="430"/>
+      </w:pPr>
+      <w:rPr>
+        <w:rFonts w:hint="default"/>
+      </w:rPr>
+    </w:lvl>
+    <w:lvl w:ilvl="1" w:tplc="FFFFFFFF" w:tentative="1">
+      <w:start w:val="1"/>
+      <w:numFmt w:val="lowerLetter"/>
+      <w:lvlText w:val="%2."/>
+      <w:lvlJc w:val="left"/>
+      <w:pPr>
+        <w:ind w:left="1440" w:hanging="360"/>
+      </w:pPr>
+    </w:lvl>
+    <w:lvl w:ilvl="2" w:tplc="FFFFFFFF" w:tentative="1">
+      <w:start w:val="1"/>
+      <w:numFmt w:val="lowerRoman"/>
+      <w:lvlText w:val="%3."/>
+      <w:lvlJc w:val="right"/>
+      <w:pPr>
+        <w:ind w:left="2160" w:hanging="180"/>
+      </w:pPr>
+    </w:lvl>
+    <w:lvl w:ilvl="3" w:tplc="FFFFFFFF" w:tentative="1">
+      <w:start w:val="1"/>
+      <w:numFmt w:val="decimal"/>
+      <w:lvlText w:val="%4."/>
+      <w:lvlJc w:val="left"/>
+      <w:pPr>
+        <w:ind w:left="2880" w:hanging="360"/>
+      </w:pPr>
+    </w:lvl>
+    <w:lvl w:ilvl="4" w:tplc="FFFFFFFF" w:tentative="1">
+      <w:start w:val="1"/>
+      <w:numFmt w:val="lowerLetter"/>
+      <w:lvlText w:val="%5."/>
+      <w:lvlJc w:val="left"/>
+      <w:pPr>
+        <w:ind w:left="3600" w:hanging="360"/>
+      </w:pPr>
+    </w:lvl>
+    <w:lvl w:ilvl="5" w:tplc="FFFFFFFF" w:tentative="1">
+      <w:start w:val="1"/>
+      <w:numFmt w:val="lowerRoman"/>
+      <w:lvlText w:val="%6."/>
+      <w:lvlJc w:val="right"/>
+      <w:pPr>
+        <w:ind w:left="4320" w:hanging="180"/>
+      </w:pPr>
+    </w:lvl>
+    <w:lvl w:ilvl="6" w:tplc="FFFFFFFF" w:tentative="1">
+      <w:start w:val="1"/>
+      <w:numFmt w:val="decimal"/>
+      <w:lvlText w:val="%7."/>
+      <w:lvlJc w:val="left"/>
+      <w:pPr>
+        <w:ind w:left="5040" w:hanging="360"/>
+      </w:pPr>
+    </w:lvl>
+    <w:lvl w:ilvl="7" w:tplc="FFFFFFFF" w:tentative="1">
+      <w:start w:val="1"/>
+      <w:numFmt w:val="lowerLetter"/>
+      <w:lvlText w:val="%8."/>
+      <w:lvlJc w:val="left"/>
+      <w:pPr>
+        <w:ind w:left="5760" w:hanging="360"/>
+      </w:pPr>
+    </w:lvl>
+    <w:lvl w:ilvl="8" w:tplc="FFFFFFFF" w:tentative="1">
+      <w:start w:val="1"/>
+      <w:numFmt w:val="lowerRoman"/>
+      <w:lvlText w:val="%9."/>
+      <w:lvlJc w:val="right"/>
+      <w:pPr>
+        <w:ind w:left="6480" w:hanging="180"/>
+      </w:pPr>
+    </w:lvl>
+  </w:abstractNum>
+  <w:abstractNum w:abstractNumId="11" w15:restartNumberingAfterBreak="0">
+    <w:nsid w:val="19C12664"/>
+    <w:multiLevelType w:val="hybridMultilevel"/>
+    <w:tmpl w:val="07E05E64"/>
+    <w:lvl w:ilvl="0" w:tplc="FFFFFFFF">
+      <w:start w:val="1"/>
+      <w:numFmt w:val="decimal"/>
+      <w:lvlText w:val="%1."/>
+      <w:lvlJc w:val="left"/>
+      <w:pPr>
+        <w:ind w:left="720" w:hanging="360"/>
+      </w:pPr>
+      <w:rPr>
+        <w:rFonts w:hint="default"/>
+      </w:rPr>
+    </w:lvl>
+    <w:lvl w:ilvl="1" w:tplc="FFFFFFFF" w:tentative="1">
+      <w:start w:val="1"/>
+      <w:numFmt w:val="lowerLetter"/>
+      <w:lvlText w:val="%2."/>
+      <w:lvlJc w:val="left"/>
+      <w:pPr>
+        <w:ind w:left="1440" w:hanging="360"/>
+      </w:pPr>
+    </w:lvl>
+    <w:lvl w:ilvl="2" w:tplc="FFFFFFFF" w:tentative="1">
+      <w:start w:val="1"/>
+      <w:numFmt w:val="lowerRoman"/>
+      <w:lvlText w:val="%3."/>
+      <w:lvlJc w:val="right"/>
+      <w:pPr>
+        <w:ind w:left="2160" w:hanging="180"/>
+      </w:pPr>
+    </w:lvl>
+    <w:lvl w:ilvl="3" w:tplc="FFFFFFFF" w:tentative="1">
+      <w:start w:val="1"/>
+      <w:numFmt w:val="decimal"/>
+      <w:lvlText w:val="%4."/>
+      <w:lvlJc w:val="left"/>
+      <w:pPr>
+        <w:ind w:left="2880" w:hanging="360"/>
+      </w:pPr>
+    </w:lvl>
+    <w:lvl w:ilvl="4" w:tplc="FFFFFFFF" w:tentative="1">
+      <w:start w:val="1"/>
+      <w:numFmt w:val="lowerLetter"/>
+      <w:lvlText w:val="%5."/>
+      <w:lvlJc w:val="left"/>
+      <w:pPr>
+        <w:ind w:left="3600" w:hanging="360"/>
+      </w:pPr>
+    </w:lvl>
+    <w:lvl w:ilvl="5" w:tplc="FFFFFFFF" w:tentative="1">
+      <w:start w:val="1"/>
+      <w:numFmt w:val="lowerRoman"/>
+      <w:lvlText w:val="%6."/>
+      <w:lvlJc w:val="right"/>
+      <w:pPr>
+        <w:ind w:left="4320" w:hanging="180"/>
+      </w:pPr>
+    </w:lvl>
+    <w:lvl w:ilvl="6" w:tplc="FFFFFFFF" w:tentative="1">
+      <w:start w:val="1"/>
+      <w:numFmt w:val="decimal"/>
+      <w:lvlText w:val="%7."/>
+      <w:lvlJc w:val="left"/>
+      <w:pPr>
+        <w:ind w:left="5040" w:hanging="360"/>
+      </w:pPr>
+    </w:lvl>
+    <w:lvl w:ilvl="7" w:tplc="FFFFFFFF" w:tentative="1">
+      <w:start w:val="1"/>
+      <w:numFmt w:val="lowerLetter"/>
+      <w:lvlText w:val="%8."/>
+      <w:lvlJc w:val="left"/>
+      <w:pPr>
+        <w:ind w:left="5760" w:hanging="360"/>
+      </w:pPr>
+    </w:lvl>
+    <w:lvl w:ilvl="8" w:tplc="FFFFFFFF" w:tentative="1">
+      <w:start w:val="1"/>
+      <w:numFmt w:val="lowerRoman"/>
+      <w:lvlText w:val="%9."/>
+      <w:lvlJc w:val="right"/>
+      <w:pPr>
+        <w:ind w:left="6480" w:hanging="180"/>
+      </w:pPr>
+    </w:lvl>
+  </w:abstractNum>
+  <w:abstractNum w:abstractNumId="12" w15:restartNumberingAfterBreak="0">
+    <w:nsid w:val="30CF3FC9"/>
+    <w:multiLevelType w:val="hybridMultilevel"/>
+    <w:tmpl w:val="07FCCC20"/>
+    <w:lvl w:ilvl="0" w:tplc="81925C66">
+      <w:start w:val="1"/>
+      <w:numFmt w:val="decimal"/>
+      <w:lvlText w:val="%1."/>
+      <w:lvlJc w:val="left"/>
+      <w:pPr>
+        <w:ind w:left="720" w:hanging="360"/>
+      </w:pPr>
+      <w:rPr>
+        <w:rFonts w:hint="default"/>
+      </w:rPr>
+    </w:lvl>
+    <w:lvl w:ilvl="1" w:tplc="240A0019" w:tentative="1">
+      <w:start w:val="1"/>
+      <w:numFmt w:val="lowerLetter"/>
+      <w:lvlText w:val="%2."/>
+      <w:lvlJc w:val="left"/>
+      <w:pPr>
+        <w:ind w:left="1440" w:hanging="360"/>
+      </w:pPr>
+    </w:lvl>
+    <w:lvl w:ilvl="2" w:tplc="240A001B" w:tentative="1">
+      <w:start w:val="1"/>
+      <w:numFmt w:val="lowerRoman"/>
+      <w:lvlText w:val="%3."/>
+      <w:lvlJc w:val="right"/>
+      <w:pPr>
+        <w:ind w:left="2160" w:hanging="180"/>
+      </w:pPr>
+    </w:lvl>
+    <w:lvl w:ilvl="3" w:tplc="240A000F" w:tentative="1">
+      <w:start w:val="1"/>
+      <w:numFmt w:val="decimal"/>
+      <w:lvlText w:val="%4."/>
+      <w:lvlJc w:val="left"/>
+      <w:pPr>
+        <w:ind w:left="2880" w:hanging="360"/>
+      </w:pPr>
+    </w:lvl>
+    <w:lvl w:ilvl="4" w:tplc="240A0019" w:tentative="1">
+      <w:start w:val="1"/>
+      <w:numFmt w:val="lowerLetter"/>
+      <w:lvlText w:val="%5."/>
+      <w:lvlJc w:val="left"/>
+      <w:pPr>
+        <w:ind w:left="3600" w:hanging="360"/>
+      </w:pPr>
+    </w:lvl>
+    <w:lvl w:ilvl="5" w:tplc="240A001B" w:tentative="1">
+      <w:start w:val="1"/>
+      <w:numFmt w:val="lowerRoman"/>
+      <w:lvlText w:val="%6."/>
+      <w:lvlJc w:val="right"/>
+      <w:pPr>
+        <w:ind w:left="4320" w:hanging="180"/>
+      </w:pPr>
+    </w:lvl>
+    <w:lvl w:ilvl="6" w:tplc="240A000F" w:tentative="1">
+      <w:start w:val="1"/>
+      <w:numFmt w:val="decimal"/>
+      <w:lvlText w:val="%7."/>
+      <w:lvlJc w:val="left"/>
+      <w:pPr>
+        <w:ind w:left="5040" w:hanging="360"/>
+      </w:pPr>
+    </w:lvl>
+    <w:lvl w:ilvl="7" w:tplc="240A0019" w:tentative="1">
+      <w:start w:val="1"/>
+      <w:numFmt w:val="lowerLetter"/>
+      <w:lvlText w:val="%8."/>
+      <w:lvlJc w:val="left"/>
+      <w:pPr>
+        <w:ind w:left="5760" w:hanging="360"/>
+      </w:pPr>
+    </w:lvl>
+    <w:lvl w:ilvl="8" w:tplc="240A001B" w:tentative="1">
+      <w:start w:val="1"/>
+      <w:numFmt w:val="lowerRoman"/>
+      <w:lvlText w:val="%9."/>
+      <w:lvlJc w:val="right"/>
+      <w:pPr>
+        <w:ind w:left="6480" w:hanging="180"/>
+      </w:pPr>
+    </w:lvl>
+  </w:abstractNum>
+  <w:abstractNum w:abstractNumId="13" w15:restartNumberingAfterBreak="0">
+    <w:nsid w:val="3AB91101"/>
+    <w:multiLevelType w:val="hybridMultilevel"/>
+    <w:tmpl w:val="11AA1EA4"/>
+    <w:lvl w:ilvl="0" w:tplc="240A000F">
+      <w:start w:val="1"/>
+      <w:numFmt w:val="decimal"/>
+      <w:lvlText w:val="%1."/>
+      <w:lvlJc w:val="left"/>
+      <w:pPr>
+        <w:ind w:left="720" w:hanging="360"/>
+      </w:pPr>
+    </w:lvl>
+    <w:lvl w:ilvl="1" w:tplc="240A0019" w:tentative="1">
+      <w:start w:val="1"/>
+      <w:numFmt w:val="lowerLetter"/>
+      <w:lvlText w:val="%2."/>
+      <w:lvlJc w:val="left"/>
+      <w:pPr>
+        <w:ind w:left="1440" w:hanging="360"/>
+      </w:pPr>
+    </w:lvl>
+    <w:lvl w:ilvl="2" w:tplc="240A001B" w:tentative="1">
+      <w:start w:val="1"/>
+      <w:numFmt w:val="lowerRoman"/>
+      <w:lvlText w:val="%3."/>
+      <w:lvlJc w:val="right"/>
+      <w:pPr>
+        <w:ind w:left="2160" w:hanging="180"/>
+      </w:pPr>
+    </w:lvl>
+    <w:lvl w:ilvl="3" w:tplc="240A000F" w:tentative="1">
+      <w:start w:val="1"/>
+      <w:numFmt w:val="decimal"/>
+      <w:lvlText w:val="%4."/>
+      <w:lvlJc w:val="left"/>
+      <w:pPr>
+        <w:ind w:left="2880" w:hanging="360"/>
+      </w:pPr>
+    </w:lvl>
+    <w:lvl w:ilvl="4" w:tplc="240A0019" w:tentative="1">
+      <w:start w:val="1"/>
+      <w:numFmt w:val="lowerLetter"/>
+      <w:lvlText w:val="%5."/>
+      <w:lvlJc w:val="left"/>
+      <w:pPr>
+        <w:ind w:left="3600" w:hanging="360"/>
+      </w:pPr>
+    </w:lvl>
+    <w:lvl w:ilvl="5" w:tplc="240A001B" w:tentative="1">
+      <w:start w:val="1"/>
+      <w:numFmt w:val="lowerRoman"/>
+      <w:lvlText w:val="%6."/>
+      <w:lvlJc w:val="right"/>
+      <w:pPr>
+        <w:ind w:left="4320" w:hanging="180"/>
+      </w:pPr>
+    </w:lvl>
+    <w:lvl w:ilvl="6" w:tplc="240A000F" w:tentative="1">
+      <w:start w:val="1"/>
+      <w:numFmt w:val="decimal"/>
+      <w:lvlText w:val="%7."/>
+      <w:lvlJc w:val="left"/>
+      <w:pPr>
+        <w:ind w:left="5040" w:hanging="360"/>
+      </w:pPr>
+    </w:lvl>
+    <w:lvl w:ilvl="7" w:tplc="240A0019" w:tentative="1">
+      <w:start w:val="1"/>
+      <w:numFmt w:val="lowerLetter"/>
+      <w:lvlText w:val="%8."/>
+      <w:lvlJc w:val="left"/>
+      <w:pPr>
+        <w:ind w:left="5760" w:hanging="360"/>
+      </w:pPr>
+    </w:lvl>
+    <w:lvl w:ilvl="8" w:tplc="240A001B" w:tentative="1">
+      <w:start w:val="1"/>
+      <w:numFmt w:val="lowerRoman"/>
+      <w:lvlText w:val="%9."/>
+      <w:lvlJc w:val="right"/>
+      <w:pPr>
+        <w:ind w:left="6480" w:hanging="180"/>
+      </w:pPr>
+    </w:lvl>
+  </w:abstractNum>
+  <w:abstractNum w:abstractNumId="14" w15:restartNumberingAfterBreak="0">
+    <w:nsid w:val="4E4E42A1"/>
+    <w:multiLevelType w:val="hybridMultilevel"/>
+    <w:tmpl w:val="0A8C0B1E"/>
+    <w:lvl w:ilvl="0" w:tplc="A4A0FAE0">
+      <w:start w:val="1"/>
+      <w:numFmt w:val="decimal"/>
+      <w:lvlText w:val="%1."/>
+      <w:lvlJc w:val="left"/>
+      <w:pPr>
+        <w:ind w:left="790" w:hanging="430"/>
+      </w:pPr>
+      <w:rPr>
+        <w:rFonts w:hint="default"/>
+      </w:rPr>
+    </w:lvl>
+    <w:lvl w:ilvl="1" w:tplc="240A0019" w:tentative="1">
+      <w:start w:val="1"/>
+      <w:numFmt w:val="lowerLetter"/>
+      <w:lvlText w:val="%2."/>
+      <w:lvlJc w:val="left"/>
+      <w:pPr>
+        <w:ind w:left="1440" w:hanging="360"/>
+      </w:pPr>
+    </w:lvl>
+    <w:lvl w:ilvl="2" w:tplc="240A001B" w:tentative="1">
+      <w:start w:val="1"/>
+      <w:numFmt w:val="lowerRoman"/>
+      <w:lvlText w:val="%3."/>
+      <w:lvlJc w:val="right"/>
+      <w:pPr>
+        <w:ind w:left="2160" w:hanging="180"/>
+      </w:pPr>
+    </w:lvl>
+    <w:lvl w:ilvl="3" w:tplc="240A000F" w:tentative="1">
+      <w:start w:val="1"/>
+      <w:numFmt w:val="decimal"/>
+      <w:lvlText w:val="%4."/>
+      <w:lvlJc w:val="left"/>
+      <w:pPr>
+        <w:ind w:left="2880" w:hanging="360"/>
+      </w:pPr>
+    </w:lvl>
+    <w:lvl w:ilvl="4" w:tplc="240A0019" w:tentative="1">
+      <w:start w:val="1"/>
+      <w:numFmt w:val="lowerLetter"/>
+      <w:lvlText w:val="%5."/>
+      <w:lvlJc w:val="left"/>
+      <w:pPr>
+        <w:ind w:left="3600" w:hanging="360"/>
+      </w:pPr>
+    </w:lvl>
+    <w:lvl w:ilvl="5" w:tplc="240A001B" w:tentative="1">
+      <w:start w:val="1"/>
+      <w:numFmt w:val="lowerRoman"/>
+      <w:lvlText w:val="%6."/>
+      <w:lvlJc w:val="right"/>
+      <w:pPr>
+        <w:ind w:left="4320" w:hanging="180"/>
+      </w:pPr>
+    </w:lvl>
+    <w:lvl w:ilvl="6" w:tplc="240A000F" w:tentative="1">
+      <w:start w:val="1"/>
+      <w:numFmt w:val="decimal"/>
+      <w:lvlText w:val="%7."/>
+      <w:lvlJc w:val="left"/>
+      <w:pPr>
+        <w:ind w:left="5040" w:hanging="360"/>
+      </w:pPr>
+    </w:lvl>
+    <w:lvl w:ilvl="7" w:tplc="240A0019" w:tentative="1">
+      <w:start w:val="1"/>
+      <w:numFmt w:val="lowerLetter"/>
+      <w:lvlText w:val="%8."/>
+      <w:lvlJc w:val="left"/>
+      <w:pPr>
+        <w:ind w:left="5760" w:hanging="360"/>
+      </w:pPr>
+    </w:lvl>
+    <w:lvl w:ilvl="8" w:tplc="240A001B" w:tentative="1">
+      <w:start w:val="1"/>
+      <w:numFmt w:val="lowerRoman"/>
+      <w:lvlText w:val="%9."/>
+      <w:lvlJc w:val="right"/>
+      <w:pPr>
+        <w:ind w:left="6480" w:hanging="180"/>
+      </w:pPr>
     </w:lvl>
   </w:abstractNum>
   <w:num w:numId="1" w16cid:durableId="1103692957">
@@ -1292,6 +4108,24 @@
   </w:num>
   <w:num w:numId="9" w16cid:durableId="1456945415">
     <w:abstractNumId w:val="0"/>
+  </w:num>
+  <w:num w:numId="10" w16cid:durableId="291517848">
+    <w:abstractNumId w:val="13"/>
+  </w:num>
+  <w:num w:numId="11" w16cid:durableId="652295280">
+    <w:abstractNumId w:val="14"/>
+  </w:num>
+  <w:num w:numId="12" w16cid:durableId="445933217">
+    <w:abstractNumId w:val="10"/>
+  </w:num>
+  <w:num w:numId="13" w16cid:durableId="1683438473">
+    <w:abstractNumId w:val="12"/>
+  </w:num>
+  <w:num w:numId="14" w16cid:durableId="2107731023">
+    <w:abstractNumId w:val="9"/>
+  </w:num>
+  <w:num w:numId="15" w16cid:durableId="2118021655">
+    <w:abstractNumId w:val="11"/>
   </w:num>
 </w:numbering>
 </file>

--- a/backend/CrearTutela/tutelapruebadocxtemplater.docx
+++ b/backend/CrearTutela/tutelapruebadocxtemplater.docx
@@ -1196,20 +1196,27 @@
         <w:rPr>
           <w:lang w:val="es-CO"/>
         </w:rPr>
-        <w:t xml:space="preserve">[ </w:t>
-      </w:r>
-      <w:r>
-        <w:rPr>
-          <w:highlight w:val="cyan"/>
-          <w:lang w:val="es-CO"/>
-        </w:rPr>
-        <w:t>falta</w:t>
-      </w:r>
-      <w:r>
-        <w:rPr>
-          <w:lang w:val="es-CO"/>
-        </w:rPr>
-        <w:t xml:space="preserve"> ] </w:t>
+        <w:t>{</w:t>
+      </w:r>
+      <w:proofErr w:type="spellStart"/>
+      <w:r>
+        <w:rPr>
+          <w:lang w:val="es-CO"/>
+        </w:rPr>
+        <w:t>justificacionDerechoDePeticion</w:t>
+      </w:r>
+      <w:proofErr w:type="spellEnd"/>
+      <w:r>
+        <w:rPr>
+          <w:lang w:val="es-CO"/>
+        </w:rPr>
+        <w:t>}</w:t>
+      </w:r>
+      <w:r>
+        <w:rPr>
+          <w:lang w:val="es-CO"/>
+        </w:rPr>
+        <w:t xml:space="preserve"> </w:t>
       </w:r>
       <w:r>
         <w:rPr>
@@ -1477,6 +1484,12 @@
         </w:rPr>
         <w:t>.</w:t>
       </w:r>
+      <w:r>
+        <w:rPr>
+          <w:lang w:val="es-CO"/>
+        </w:rPr>
+        <w:t xml:space="preserve"> </w:t>
+      </w:r>
     </w:p>
     <w:p>
       <w:pPr>
@@ -1839,13 +1852,7 @@
         <w:rPr>
           <w:lang w:val="es-CO"/>
         </w:rPr>
-        <w:t>Consulta</w:t>
-      </w:r>
-      <w:r>
-        <w:rPr>
-          <w:lang w:val="es-CO"/>
-        </w:rPr>
-        <w:t xml:space="preserve">} </w:t>
+        <w:t xml:space="preserve">Consulta} </w:t>
       </w:r>
       <w:r>
         <w:rPr>
@@ -1869,13 +1876,7 @@
         <w:rPr>
           <w:lang w:val="es-CO"/>
         </w:rPr>
-        <w:t>30</w:t>
-      </w:r>
-      <w:r>
-        <w:rPr>
-          <w:lang w:val="es-CO"/>
-        </w:rPr>
-        <w:t xml:space="preserve"> </w:t>
+        <w:t xml:space="preserve">30 </w:t>
       </w:r>
       <w:r>
         <w:rPr>
@@ -2555,7 +2556,33 @@
         <w:rPr>
           <w:lang w:val="es-CO"/>
         </w:rPr>
-        <w:t xml:space="preserve">Documentos}entregar el documento [ falta ] </w:t>
+        <w:t xml:space="preserve">Documentos}entregar el documento </w:t>
+      </w:r>
+      <w:r>
+        <w:rPr>
+          <w:lang w:val="es-CO"/>
+        </w:rPr>
+        <w:t>{</w:t>
+      </w:r>
+      <w:proofErr w:type="spellStart"/>
+      <w:r>
+        <w:rPr>
+          <w:lang w:val="es-CO"/>
+        </w:rPr>
+        <w:t>contenidoRespuestaDerechoPeticionTEXTO</w:t>
+      </w:r>
+      <w:proofErr w:type="spellEnd"/>
+      <w:r>
+        <w:rPr>
+          <w:lang w:val="es-CO"/>
+        </w:rPr>
+        <w:t>}</w:t>
+      </w:r>
+      <w:r>
+        <w:rPr>
+          <w:lang w:val="es-CO"/>
+        </w:rPr>
+        <w:t xml:space="preserve"> </w:t>
       </w:r>
       <w:r>
         <w:rPr>
@@ -2605,7 +2632,25 @@
         <w:rPr>
           <w:lang w:val="es-CO"/>
         </w:rPr>
-        <w:t>dar respuesta a la solicitud de información [falta]</w:t>
+        <w:t>dar respuesta a la solicitud de información</w:t>
+      </w:r>
+      <w:r>
+        <w:rPr>
+          <w:lang w:val="es-CO"/>
+        </w:rPr>
+        <w:t>: {</w:t>
+      </w:r>
+      <w:r>
+        <w:rPr>
+          <w:lang w:val="es-CO"/>
+        </w:rPr>
+        <w:t>contenidoRespuestaDerechoPeticionTEXTO</w:t>
+      </w:r>
+      <w:r>
+        <w:rPr>
+          <w:lang w:val="es-CO"/>
+        </w:rPr>
+        <w:t>}</w:t>
       </w:r>
       <w:r>
         <w:rPr>
@@ -2641,7 +2686,33 @@
         <w:rPr>
           <w:lang w:val="es-CO"/>
         </w:rPr>
-        <w:t>Consulta}dar respuesta a la consulta formulada [ falta ]{/</w:t>
+        <w:t>Consulta}dar respuesta a la consulta formulada</w:t>
+      </w:r>
+      <w:r>
+        <w:rPr>
+          <w:lang w:val="es-CO"/>
+        </w:rPr>
+        <w:t>: {</w:t>
+      </w:r>
+      <w:proofErr w:type="spellStart"/>
+      <w:r>
+        <w:rPr>
+          <w:lang w:val="es-CO"/>
+        </w:rPr>
+        <w:t>contenidoRespuestaDerechoPeticionTEXTO</w:t>
+      </w:r>
+      <w:proofErr w:type="spellEnd"/>
+      <w:r>
+        <w:rPr>
+          <w:lang w:val="es-CO"/>
+        </w:rPr>
+        <w:t>}</w:t>
+      </w:r>
+      <w:r>
+        <w:rPr>
+          <w:lang w:val="es-CO"/>
+        </w:rPr>
+        <w:t xml:space="preserve"> {/</w:t>
       </w:r>
       <w:proofErr w:type="spellStart"/>
       <w:r>
